--- a/data/hw/GeneExpression.docx
+++ b/data/hw/GeneExpression.docx
@@ -2234,7 +2234,7 @@
           <w:sz w:val="22"/>
           <w:szCs w:val="22"/>
         </w:rPr>
-        <w:t>A</w:t>
+        <w:t>T</w:t>
       </w:r>
       <w:r>
         <w:rPr>

--- a/data/hw/GeneExpression.docx
+++ b/data/hw/GeneExpression.docx
@@ -24,7 +24,14 @@
           <w:rFonts w:ascii="Times New Roman" w:hAnsi="Times New Roman" w:cs="Times New Roman"/>
           <w:b/>
         </w:rPr>
-        <w:t>Bioinformatics Lab #4</w:t>
+        <w:t>Bioinformatics Lab #</w:t>
+      </w:r>
+      <w:r>
+        <w:rPr>
+          <w:rFonts w:ascii="Times New Roman" w:hAnsi="Times New Roman" w:cs="Times New Roman"/>
+          <w:b/>
+        </w:rPr>
+        <w:t>3</w:t>
       </w:r>
       <w:r>
         <w:rPr>
@@ -68,14 +75,21 @@
           <w:rFonts w:ascii="Times New Roman" w:hAnsi="Times New Roman" w:cs="Times New Roman"/>
           <w:b/>
         </w:rPr>
-        <w:t>Fall</w:t>
+        <w:t>Spring</w:t>
       </w:r>
       <w:r>
         <w:rPr>
           <w:rFonts w:ascii="Times New Roman" w:hAnsi="Times New Roman" w:cs="Times New Roman"/>
           <w:b/>
         </w:rPr>
-        <w:t xml:space="preserve"> 2020</w:t>
+        <w:t xml:space="preserve"> 202</w:t>
+      </w:r>
+      <w:r>
+        <w:rPr>
+          <w:rFonts w:ascii="Times New Roman" w:hAnsi="Times New Roman" w:cs="Times New Roman"/>
+          <w:b/>
+        </w:rPr>
+        <w:t>2</w:t>
       </w:r>
     </w:p>
     <w:p>
@@ -498,6 +512,12 @@
       <w:r>
         <w:rPr>
           <w:rFonts w:ascii="Times New Roman" w:hAnsi="Times New Roman" w:cs="Times New Roman"/>
+        </w:rPr>
+        <w:t xml:space="preserve">‘X’ or an </w:t>
+      </w:r>
+      <w:r>
+        <w:rPr>
+          <w:rFonts w:ascii="Times New Roman" w:hAnsi="Times New Roman" w:cs="Times New Roman"/>
           <w:bCs/>
         </w:rPr>
         <w:t>asterisk (*)</w:t>
@@ -584,23 +604,7 @@
           <w:sz w:val="22"/>
           <w:szCs w:val="22"/>
         </w:rPr>
-        <w:t>A</w:t>
-      </w:r>
-      <w:r>
-        <w:rPr>
-          <w:rFonts w:ascii="Courier New" w:hAnsi="Courier New" w:cs="Courier New"/>
-          <w:sz w:val="22"/>
-          <w:szCs w:val="22"/>
-        </w:rPr>
-        <w:t>AA</w:t>
-      </w:r>
-      <w:r>
-        <w:rPr>
-          <w:rFonts w:ascii="Courier New" w:hAnsi="Courier New" w:cs="Courier New"/>
-          <w:sz w:val="22"/>
-          <w:szCs w:val="22"/>
-        </w:rPr>
-        <w:t>CCA</w:t>
+        <w:t>UUUAGA</w:t>
       </w:r>
       <w:r>
         <w:rPr>
@@ -771,7 +775,7 @@
           <w:sz w:val="22"/>
           <w:szCs w:val="22"/>
         </w:rPr>
-        <w:t>5' — ATG</w:t>
+        <w:t>5' —TG</w:t>
       </w:r>
       <w:r>
         <w:rPr>
@@ -787,15 +791,15 @@
           <w:sz w:val="22"/>
           <w:szCs w:val="22"/>
         </w:rPr>
-        <w:t>TTAGA</w:t>
-      </w:r>
-      <w:r>
-        <w:rPr>
-          <w:rFonts w:ascii="Courier New" w:hAnsi="Courier New" w:cs="Courier New"/>
-          <w:sz w:val="22"/>
-          <w:szCs w:val="22"/>
-        </w:rPr>
-        <w:t>TTT</w:t>
+        <w:t>TT</w:t>
+      </w:r>
+      <w:r>
+        <w:rPr>
+          <w:rFonts w:ascii="Courier New" w:hAnsi="Courier New" w:cs="Courier New"/>
+          <w:sz w:val="22"/>
+          <w:szCs w:val="22"/>
+        </w:rPr>
+        <w:t>AGATTTG</w:t>
       </w:r>
       <w:r>
         <w:rPr>
@@ -805,27 +809,6 @@
         </w:rPr>
         <w:t xml:space="preserve"> — 3'</w:t>
       </w:r>
-    </w:p>
-    <w:p>
-      <w:pPr>
-        <w:rPr>
-          <w:rFonts w:ascii="Times New Roman" w:hAnsi="Times New Roman" w:cs="Times New Roman"/>
-        </w:rPr>
-      </w:pPr>
-    </w:p>
-    <w:p>
-      <w:pPr>
-        <w:rPr>
-          <w:rFonts w:ascii="Times New Roman" w:hAnsi="Times New Roman" w:cs="Times New Roman"/>
-        </w:rPr>
-      </w:pPr>
-    </w:p>
-    <w:p>
-      <w:pPr>
-        <w:rPr>
-          <w:rFonts w:ascii="Times New Roman" w:hAnsi="Times New Roman" w:cs="Times New Roman"/>
-        </w:rPr>
-      </w:pPr>
     </w:p>
     <w:p>
       <w:pPr>
@@ -1011,6 +994,28 @@
     </w:p>
     <w:p>
       <w:pPr>
+        <w:pStyle w:val="HTMLPreformatted"/>
+        <w:shd w:val="clear" w:color="auto" w:fill="FFFFFF"/>
+        <w:rPr>
+          <w:rFonts w:ascii="Courier New" w:hAnsi="Courier New" w:cs="Courier New"/>
+          <w:sz w:val="22"/>
+          <w:szCs w:val="22"/>
+        </w:rPr>
+      </w:pPr>
+    </w:p>
+    <w:p>
+      <w:pPr>
+        <w:pStyle w:val="HTMLPreformatted"/>
+        <w:shd w:val="clear" w:color="auto" w:fill="FFFFFF"/>
+        <w:rPr>
+          <w:rFonts w:ascii="Courier New" w:hAnsi="Courier New" w:cs="Courier New"/>
+          <w:sz w:val="22"/>
+          <w:szCs w:val="22"/>
+        </w:rPr>
+      </w:pPr>
+    </w:p>
+    <w:p>
+      <w:pPr>
         <w:pStyle w:val="ListParagraph"/>
         <w:numPr>
           <w:ilvl w:val="0"/>
@@ -1127,7 +1132,15 @@
           <w:sz w:val="22"/>
           <w:szCs w:val="22"/>
         </w:rPr>
-        <w:t>– TATAGGACC</w:t>
+        <w:t xml:space="preserve">– </w:t>
+      </w:r>
+      <w:r>
+        <w:rPr>
+          <w:rFonts w:ascii="Courier New" w:hAnsi="Courier New" w:cs="Courier New"/>
+          <w:sz w:val="22"/>
+          <w:szCs w:val="22"/>
+        </w:rPr>
+        <w:t xml:space="preserve">GTTAGGACG </w:t>
       </w:r>
       <w:r>
         <w:rPr>
@@ -1153,13 +1166,6 @@
         </w:rPr>
         <w:t>'</w:t>
       </w:r>
-    </w:p>
-    <w:p>
-      <w:pPr>
-        <w:rPr>
-          <w:rFonts w:ascii="Times New Roman" w:hAnsi="Times New Roman" w:cs="Times New Roman"/>
-        </w:rPr>
-      </w:pPr>
     </w:p>
     <w:p>
       <w:pPr>
@@ -1401,7 +1407,7 @@
               <w:rPr>
                 <w:rFonts w:ascii="Times New Roman" w:hAnsi="Times New Roman" w:cs="Times New Roman"/>
               </w:rPr>
-              <w:t>A</w:t>
+              <w:t>C</w:t>
             </w:r>
           </w:p>
         </w:tc>
@@ -1441,7 +1447,13 @@
               <w:rPr>
                 <w:rFonts w:ascii="Times New Roman" w:hAnsi="Times New Roman" w:cs="Times New Roman"/>
               </w:rPr>
-              <w:t>GGAA</w:t>
+              <w:t>A</w:t>
+            </w:r>
+            <w:r>
+              <w:rPr>
+                <w:rFonts w:ascii="Times New Roman" w:hAnsi="Times New Roman" w:cs="Times New Roman"/>
+              </w:rPr>
+              <w:t>GAA</w:t>
             </w:r>
             <w:r>
               <w:rPr>
@@ -1528,8 +1540,6 @@
     </w:p>
     <w:p>
       <w:pPr>
-        <w:pStyle w:val="ListParagraph"/>
-        <w:ind w:left="1440"/>
         <w:rPr>
           <w:rFonts w:ascii="Times New Roman" w:hAnsi="Times New Roman" w:cs="Times New Roman"/>
         </w:rPr>
@@ -1699,7 +1709,13 @@
         <w:rPr>
           <w:rFonts w:ascii="Times New Roman" w:hAnsi="Times New Roman" w:cs="Times New Roman"/>
         </w:rPr>
-        <w:t xml:space="preserve">The DNA sequences below each contain a mutation relative to the above sequence. Identify the </w:t>
+        <w:t xml:space="preserve">The DNA sequences below each contain a mutation relative to the above sequence. </w:t>
+      </w:r>
+      <w:r>
+        <w:rPr>
+          <w:rFonts w:ascii="Times New Roman" w:hAnsi="Times New Roman" w:cs="Times New Roman"/>
+        </w:rPr>
+        <w:t xml:space="preserve">Specify the polypeptide sequence produced from the mutated sequence, as well as the </w:t>
       </w:r>
       <w:r>
         <w:rPr>
@@ -1731,31 +1747,7 @@
         <w:rPr>
           <w:rFonts w:ascii="Times New Roman" w:hAnsi="Times New Roman" w:cs="Times New Roman"/>
         </w:rPr>
-        <w:t xml:space="preserve"> and the </w:t>
-      </w:r>
-      <w:r>
-        <w:rPr>
-          <w:rFonts w:ascii="Times New Roman" w:hAnsi="Times New Roman" w:cs="Times New Roman"/>
-        </w:rPr>
-        <w:t>polypeptide</w:t>
-      </w:r>
-      <w:r>
-        <w:rPr>
-          <w:rFonts w:ascii="Times New Roman" w:hAnsi="Times New Roman" w:cs="Times New Roman"/>
-        </w:rPr>
-        <w:t xml:space="preserve"> </w:t>
-      </w:r>
-      <w:r>
-        <w:rPr>
-          <w:rFonts w:ascii="Times New Roman" w:hAnsi="Times New Roman" w:cs="Times New Roman"/>
-        </w:rPr>
-        <w:t xml:space="preserve">sequence </w:t>
-      </w:r>
-      <w:r>
-        <w:rPr>
-          <w:rFonts w:ascii="Times New Roman" w:hAnsi="Times New Roman" w:cs="Times New Roman"/>
-        </w:rPr>
-        <w:t>that will be produced.</w:t>
+        <w:t>.</w:t>
       </w:r>
     </w:p>
     <w:p>
@@ -1820,24 +1812,15 @@
           <w:sz w:val="22"/>
           <w:szCs w:val="22"/>
         </w:rPr>
-        <w:t>5' – ATGTG</w:t>
-      </w:r>
-      <w:r>
-        <w:rPr>
-          <w:rFonts w:ascii="Courier New" w:hAnsi="Courier New" w:cs="Courier New"/>
-          <w:bCs/>
-          <w:sz w:val="22"/>
-          <w:szCs w:val="22"/>
-        </w:rPr>
-        <w:t>T</w:t>
-      </w:r>
-      <w:r>
-        <w:rPr>
-          <w:rFonts w:ascii="Courier New" w:hAnsi="Courier New" w:cs="Courier New"/>
-          <w:sz w:val="22"/>
-          <w:szCs w:val="22"/>
-        </w:rPr>
-        <w:t>CA</w:t>
+        <w:t xml:space="preserve">5' – </w:t>
+      </w:r>
+      <w:r>
+        <w:rPr>
+          <w:rFonts w:ascii="Courier New" w:hAnsi="Courier New" w:cs="Courier New"/>
+          <w:sz w:val="22"/>
+          <w:szCs w:val="22"/>
+        </w:rPr>
+        <w:t>ATG</w:t>
       </w:r>
       <w:r>
         <w:rPr>
@@ -1847,15 +1830,23 @@
           <w:sz w:val="22"/>
           <w:szCs w:val="22"/>
         </w:rPr>
-        <w:t>C</w:t>
-      </w:r>
-      <w:r>
-        <w:rPr>
-          <w:rFonts w:ascii="Courier New" w:hAnsi="Courier New" w:cs="Courier New"/>
-          <w:sz w:val="22"/>
-          <w:szCs w:val="22"/>
-        </w:rPr>
-        <w:t>AACGAGTGA</w:t>
+        <w:t>T</w:t>
+      </w:r>
+      <w:r>
+        <w:rPr>
+          <w:rFonts w:ascii="Courier New" w:hAnsi="Courier New" w:cs="Courier New"/>
+          <w:sz w:val="22"/>
+          <w:szCs w:val="22"/>
+        </w:rPr>
+        <w:t>GT</w:t>
+      </w:r>
+      <w:r>
+        <w:rPr>
+          <w:rFonts w:ascii="Courier New" w:hAnsi="Courier New" w:cs="Courier New"/>
+          <w:sz w:val="22"/>
+          <w:szCs w:val="22"/>
+        </w:rPr>
+        <w:t>CACAACGAGTGA</w:t>
       </w:r>
       <w:r>
         <w:rPr>
@@ -1889,24 +1880,15 @@
           <w:sz w:val="22"/>
           <w:szCs w:val="22"/>
         </w:rPr>
-        <w:t xml:space="preserve"> 5' – ATGTG</w:t>
-      </w:r>
-      <w:r>
-        <w:rPr>
-          <w:rFonts w:ascii="Courier New" w:hAnsi="Courier New" w:cs="Courier New"/>
-          <w:bCs/>
-          <w:sz w:val="22"/>
-          <w:szCs w:val="22"/>
-        </w:rPr>
-        <w:t>C</w:t>
-      </w:r>
-      <w:r>
-        <w:rPr>
-          <w:rFonts w:ascii="Courier New" w:hAnsi="Courier New" w:cs="Courier New"/>
-          <w:sz w:val="22"/>
-          <w:szCs w:val="22"/>
-        </w:rPr>
-        <w:t>CA</w:t>
+        <w:t xml:space="preserve"> 5' – </w:t>
+      </w:r>
+      <w:r>
+        <w:rPr>
+          <w:rFonts w:ascii="Courier New" w:hAnsi="Courier New" w:cs="Courier New"/>
+          <w:sz w:val="22"/>
+          <w:szCs w:val="22"/>
+        </w:rPr>
+        <w:t>ATG</w:t>
       </w:r>
       <w:r>
         <w:rPr>
@@ -1916,6 +1898,86 @@
           <w:sz w:val="22"/>
           <w:szCs w:val="22"/>
         </w:rPr>
+        <w:t>C</w:t>
+      </w:r>
+      <w:r>
+        <w:rPr>
+          <w:rFonts w:ascii="Courier New" w:hAnsi="Courier New" w:cs="Courier New"/>
+          <w:sz w:val="22"/>
+          <w:szCs w:val="22"/>
+        </w:rPr>
+        <w:t>GTCACAACGAGTGA</w:t>
+      </w:r>
+      <w:r>
+        <w:rPr>
+          <w:rFonts w:ascii="Courier New" w:hAnsi="Courier New" w:cs="Courier New"/>
+          <w:sz w:val="22"/>
+          <w:szCs w:val="22"/>
+        </w:rPr>
+        <w:t xml:space="preserve"> – 3'</w:t>
+      </w:r>
+    </w:p>
+    <w:p>
+      <w:pPr>
+        <w:rPr>
+          <w:rFonts w:ascii="Times New Roman" w:hAnsi="Times New Roman" w:cs="Times New Roman"/>
+        </w:rPr>
+      </w:pPr>
+    </w:p>
+    <w:p>
+      <w:pPr>
+        <w:rPr>
+          <w:rFonts w:ascii="Times New Roman" w:hAnsi="Times New Roman" w:cs="Times New Roman"/>
+        </w:rPr>
+      </w:pPr>
+    </w:p>
+    <w:p>
+      <w:pPr>
+        <w:rPr>
+          <w:rFonts w:ascii="Courier New" w:hAnsi="Courier New" w:cs="Courier New"/>
+          <w:sz w:val="22"/>
+          <w:szCs w:val="22"/>
+        </w:rPr>
+      </w:pPr>
+      <w:r>
+        <w:rPr>
+          <w:rFonts w:ascii="Courier New" w:hAnsi="Courier New" w:cs="Courier New"/>
+          <w:sz w:val="22"/>
+          <w:szCs w:val="22"/>
+        </w:rPr>
+        <w:t>b</w:t>
+      </w:r>
+      <w:r>
+        <w:rPr>
+          <w:rFonts w:ascii="Courier New" w:hAnsi="Courier New" w:cs="Courier New"/>
+          <w:sz w:val="22"/>
+          <w:szCs w:val="22"/>
+        </w:rPr>
+        <w:t xml:space="preserve">. </w:t>
+      </w:r>
+      <w:r>
+        <w:rPr>
+          <w:rFonts w:ascii="Courier New" w:hAnsi="Courier New" w:cs="Courier New"/>
+          <w:sz w:val="22"/>
+          <w:szCs w:val="22"/>
+        </w:rPr>
+        <w:tab/>
+        <w:t xml:space="preserve">wild-type sequence:  5' – </w:t>
+      </w:r>
+      <w:r>
+        <w:rPr>
+          <w:rFonts w:ascii="Courier New" w:hAnsi="Courier New" w:cs="Courier New"/>
+          <w:sz w:val="22"/>
+          <w:szCs w:val="22"/>
+        </w:rPr>
+        <w:t>ATG</w:t>
+      </w:r>
+      <w:r>
+        <w:rPr>
+          <w:rFonts w:ascii="Courier New" w:hAnsi="Courier New" w:cs="Courier New"/>
+          <w:sz w:val="22"/>
+          <w:szCs w:val="22"/>
+        </w:rPr>
         <w:t>T</w:t>
       </w:r>
       <w:r>
@@ -1924,71 +1986,7 @@
           <w:sz w:val="22"/>
           <w:szCs w:val="22"/>
         </w:rPr>
-        <w:t>AACGAGTGA – 3'</w:t>
-      </w:r>
-    </w:p>
-    <w:p>
-      <w:pPr>
-        <w:rPr>
-          <w:rFonts w:ascii="Times New Roman" w:hAnsi="Times New Roman" w:cs="Times New Roman"/>
-        </w:rPr>
-      </w:pPr>
-    </w:p>
-    <w:p>
-      <w:pPr>
-        <w:rPr>
-          <w:rFonts w:ascii="Times New Roman" w:hAnsi="Times New Roman" w:cs="Times New Roman"/>
-        </w:rPr>
-      </w:pPr>
-    </w:p>
-    <w:p>
-      <w:pPr>
-        <w:rPr>
-          <w:rFonts w:ascii="Times New Roman" w:hAnsi="Times New Roman" w:cs="Times New Roman"/>
-        </w:rPr>
-      </w:pPr>
-    </w:p>
-    <w:p>
-      <w:pPr>
-        <w:rPr>
-          <w:rFonts w:ascii="Times New Roman" w:hAnsi="Times New Roman" w:cs="Times New Roman"/>
-        </w:rPr>
-      </w:pPr>
-    </w:p>
-    <w:p>
-      <w:pPr>
-        <w:rPr>
-          <w:rFonts w:ascii="Times New Roman" w:hAnsi="Times New Roman" w:cs="Times New Roman"/>
-        </w:rPr>
-      </w:pPr>
-    </w:p>
-    <w:p>
-      <w:pPr>
-        <w:rPr>
-          <w:rFonts w:ascii="Courier New" w:hAnsi="Courier New" w:cs="Courier New"/>
-          <w:sz w:val="22"/>
-          <w:szCs w:val="22"/>
-        </w:rPr>
-      </w:pPr>
-      <w:r>
-        <w:rPr>
-          <w:rFonts w:ascii="Times New Roman" w:hAnsi="Times New Roman" w:cs="Times New Roman"/>
-        </w:rPr>
-        <w:t xml:space="preserve">b. </w:t>
-      </w:r>
-      <w:r>
-        <w:rPr>
-          <w:rFonts w:ascii="Times New Roman" w:hAnsi="Times New Roman" w:cs="Times New Roman"/>
-        </w:rPr>
-        <w:tab/>
-      </w:r>
-      <w:r>
-        <w:rPr>
-          <w:rFonts w:ascii="Courier New" w:hAnsi="Courier New" w:cs="Courier New"/>
-          <w:sz w:val="22"/>
-          <w:szCs w:val="22"/>
-        </w:rPr>
-        <w:t>wild-type sequence: 5' – ATGTG</w:t>
+        <w:t>GTCACAA</w:t>
       </w:r>
       <w:r>
         <w:rPr>
@@ -1998,6 +1996,56 @@
           <w:sz w:val="22"/>
           <w:szCs w:val="22"/>
         </w:rPr>
+        <w:t>C</w:t>
+      </w:r>
+      <w:r>
+        <w:rPr>
+          <w:rFonts w:ascii="Courier New" w:hAnsi="Courier New" w:cs="Courier New"/>
+          <w:sz w:val="22"/>
+          <w:szCs w:val="22"/>
+        </w:rPr>
+        <w:t>GAGTGA</w:t>
+      </w:r>
+      <w:r>
+        <w:rPr>
+          <w:rFonts w:ascii="Courier New" w:hAnsi="Courier New" w:cs="Courier New"/>
+          <w:sz w:val="22"/>
+          <w:szCs w:val="22"/>
+        </w:rPr>
+        <w:t xml:space="preserve"> – 3'</w:t>
+      </w:r>
+    </w:p>
+    <w:p>
+      <w:pPr>
+        <w:rPr>
+          <w:rFonts w:ascii="Courier New" w:hAnsi="Courier New" w:cs="Courier New"/>
+          <w:sz w:val="22"/>
+          <w:szCs w:val="22"/>
+        </w:rPr>
+      </w:pPr>
+      <w:r>
+        <w:rPr>
+          <w:rFonts w:ascii="Courier New" w:hAnsi="Courier New" w:cs="Courier New"/>
+          <w:sz w:val="22"/>
+          <w:szCs w:val="22"/>
+        </w:rPr>
+        <w:tab/>
+        <w:t xml:space="preserve">mutated sequence:    5' – </w:t>
+      </w:r>
+      <w:r>
+        <w:rPr>
+          <w:rFonts w:ascii="Courier New" w:hAnsi="Courier New" w:cs="Courier New"/>
+          <w:sz w:val="22"/>
+          <w:szCs w:val="22"/>
+        </w:rPr>
+        <w:t>ATG</w:t>
+      </w:r>
+      <w:r>
+        <w:rPr>
+          <w:rFonts w:ascii="Courier New" w:hAnsi="Courier New" w:cs="Courier New"/>
+          <w:sz w:val="22"/>
+          <w:szCs w:val="22"/>
+        </w:rPr>
         <w:t>T</w:t>
       </w:r>
       <w:r>
@@ -2006,55 +2054,7 @@
           <w:sz w:val="22"/>
           <w:szCs w:val="22"/>
         </w:rPr>
-        <w:t>CA</w:t>
-      </w:r>
-      <w:r>
-        <w:rPr>
-          <w:rFonts w:ascii="Courier New" w:hAnsi="Courier New" w:cs="Courier New"/>
-          <w:bCs/>
-          <w:sz w:val="22"/>
-          <w:szCs w:val="22"/>
-        </w:rPr>
-        <w:t>C</w:t>
-      </w:r>
-      <w:r>
-        <w:rPr>
-          <w:rFonts w:ascii="Courier New" w:hAnsi="Courier New" w:cs="Courier New"/>
-          <w:sz w:val="22"/>
-          <w:szCs w:val="22"/>
-        </w:rPr>
-        <w:t>AACGAGTGA</w:t>
-      </w:r>
-      <w:r>
-        <w:rPr>
-          <w:rFonts w:ascii="Courier New" w:hAnsi="Courier New" w:cs="Courier New"/>
-          <w:sz w:val="22"/>
-          <w:szCs w:val="22"/>
-        </w:rPr>
-        <w:t xml:space="preserve"> – 3'</w:t>
-      </w:r>
-    </w:p>
-    <w:p>
-      <w:pPr>
-        <w:rPr>
-          <w:rFonts w:ascii="Courier New" w:hAnsi="Courier New" w:cs="Courier New"/>
-          <w:sz w:val="22"/>
-          <w:szCs w:val="22"/>
-        </w:rPr>
-      </w:pPr>
-      <w:r>
-        <w:rPr>
-          <w:rFonts w:ascii="Times New Roman" w:hAnsi="Times New Roman" w:cs="Times New Roman"/>
-        </w:rPr>
-        <w:tab/>
-      </w:r>
-      <w:r>
-        <w:rPr>
-          <w:rFonts w:ascii="Courier New" w:hAnsi="Courier New" w:cs="Courier New"/>
-          <w:sz w:val="22"/>
-          <w:szCs w:val="22"/>
-        </w:rPr>
-        <w:t>mutated sequence:   5' – ATGTG</w:t>
+        <w:t>GTCACAA</w:t>
       </w:r>
       <w:r>
         <w:rPr>
@@ -2072,194 +2072,87 @@
           <w:sz w:val="22"/>
           <w:szCs w:val="22"/>
         </w:rPr>
-        <w:t>CA</w:t>
-      </w:r>
-      <w:r>
-        <w:rPr>
-          <w:rFonts w:ascii="Courier New" w:hAnsi="Courier New" w:cs="Courier New"/>
-          <w:bCs/>
-          <w:sz w:val="22"/>
-          <w:szCs w:val="22"/>
-        </w:rPr>
-        <w:t>T</w:t>
-      </w:r>
-      <w:r>
-        <w:rPr>
-          <w:rFonts w:ascii="Courier New" w:hAnsi="Courier New" w:cs="Courier New"/>
-          <w:sz w:val="22"/>
-          <w:szCs w:val="22"/>
-        </w:rPr>
-        <w:t xml:space="preserve">AACGAGTGA </w:t>
-      </w:r>
-      <w:r>
-        <w:rPr>
-          <w:rFonts w:ascii="Courier New" w:hAnsi="Courier New" w:cs="Courier New"/>
-          <w:sz w:val="22"/>
-          <w:szCs w:val="22"/>
-        </w:rPr>
-        <w:t>– 3'</w:t>
-      </w:r>
-    </w:p>
-    <w:p>
-      <w:pPr>
-        <w:rPr>
-          <w:rFonts w:ascii="Times New Roman" w:hAnsi="Times New Roman" w:cs="Times New Roman"/>
-        </w:rPr>
-      </w:pPr>
-    </w:p>
-    <w:p>
-      <w:pPr>
-        <w:rPr>
-          <w:rFonts w:ascii="Times New Roman" w:hAnsi="Times New Roman" w:cs="Times New Roman"/>
-        </w:rPr>
-      </w:pPr>
-    </w:p>
-    <w:p>
-      <w:pPr>
-        <w:rPr>
-          <w:rFonts w:ascii="Times New Roman" w:hAnsi="Times New Roman" w:cs="Times New Roman"/>
-        </w:rPr>
-      </w:pPr>
-    </w:p>
-    <w:p>
-      <w:pPr>
-        <w:rPr>
-          <w:rFonts w:ascii="Times New Roman" w:hAnsi="Times New Roman" w:cs="Times New Roman"/>
-        </w:rPr>
-      </w:pPr>
-    </w:p>
-    <w:p>
-      <w:pPr>
-        <w:rPr>
-          <w:rFonts w:ascii="Courier New" w:hAnsi="Courier New" w:cs="Courier New"/>
-          <w:sz w:val="22"/>
-          <w:szCs w:val="22"/>
-        </w:rPr>
-      </w:pPr>
-      <w:r>
-        <w:rPr>
-          <w:rFonts w:ascii="Courier New" w:hAnsi="Courier New" w:cs="Courier New"/>
-          <w:sz w:val="22"/>
-          <w:szCs w:val="22"/>
-        </w:rPr>
-        <w:t xml:space="preserve">c. </w:t>
-      </w:r>
-      <w:r>
-        <w:rPr>
-          <w:rFonts w:ascii="Courier New" w:hAnsi="Courier New" w:cs="Courier New"/>
+        <w:t>GAGTGA</w:t>
+      </w:r>
+      <w:r>
+        <w:rPr>
+          <w:rFonts w:ascii="Courier New" w:hAnsi="Courier New" w:cs="Courier New"/>
+          <w:sz w:val="22"/>
+          <w:szCs w:val="22"/>
+        </w:rPr>
+        <w:t xml:space="preserve"> – 3'</w:t>
+      </w:r>
+    </w:p>
+    <w:p>
+      <w:pPr>
+        <w:rPr>
+          <w:rFonts w:ascii="Times New Roman" w:hAnsi="Times New Roman" w:cs="Times New Roman"/>
+        </w:rPr>
+      </w:pPr>
+    </w:p>
+    <w:p>
+      <w:pPr>
+        <w:rPr>
+          <w:rFonts w:ascii="Times New Roman" w:hAnsi="Times New Roman" w:cs="Times New Roman"/>
+        </w:rPr>
+      </w:pPr>
+    </w:p>
+    <w:p>
+      <w:pPr>
+        <w:rPr>
+          <w:rFonts w:ascii="Times New Roman" w:hAnsi="Times New Roman" w:cs="Times New Roman"/>
+          <w:sz w:val="22"/>
+          <w:szCs w:val="22"/>
+        </w:rPr>
+      </w:pPr>
+    </w:p>
+    <w:p>
+      <w:pPr>
+        <w:rPr>
+          <w:rFonts w:ascii="Courier New" w:hAnsi="Courier New" w:cs="Courier New"/>
+          <w:sz w:val="22"/>
+          <w:szCs w:val="22"/>
+        </w:rPr>
+      </w:pPr>
+      <w:r>
+        <w:rPr>
+          <w:rFonts w:ascii="Courier New" w:hAnsi="Courier New" w:cs="Courier New"/>
+          <w:sz w:val="22"/>
+          <w:szCs w:val="22"/>
+        </w:rPr>
+        <w:t>c</w:t>
+      </w:r>
+      <w:r>
+        <w:rPr>
+          <w:rFonts w:ascii="Courier New" w:hAnsi="Courier New" w:cs="Courier New"/>
+          <w:sz w:val="22"/>
+          <w:szCs w:val="22"/>
+        </w:rPr>
+        <w:t>.</w:t>
+      </w:r>
+      <w:r>
+        <w:rPr>
+          <w:rFonts w:ascii="Times New Roman" w:hAnsi="Times New Roman" w:cs="Times New Roman"/>
+          <w:sz w:val="22"/>
+          <w:szCs w:val="22"/>
+        </w:rPr>
+        <w:t xml:space="preserve"> </w:t>
+      </w:r>
+      <w:r>
+        <w:rPr>
+          <w:rFonts w:ascii="Times New Roman" w:hAnsi="Times New Roman" w:cs="Times New Roman"/>
           <w:sz w:val="22"/>
           <w:szCs w:val="22"/>
         </w:rPr>
         <w:tab/>
-        <w:t xml:space="preserve">wild-type sequence: 5' – </w:t>
-      </w:r>
-      <w:r>
-        <w:rPr>
-          <w:rFonts w:ascii="Courier New" w:hAnsi="Courier New" w:cs="Courier New"/>
-          <w:sz w:val="22"/>
-          <w:szCs w:val="22"/>
-        </w:rPr>
-        <w:t>ATGTG</w:t>
-      </w:r>
-      <w:r>
-        <w:rPr>
-          <w:rFonts w:ascii="Courier New" w:hAnsi="Courier New" w:cs="Courier New"/>
-          <w:sz w:val="22"/>
-          <w:szCs w:val="22"/>
-        </w:rPr>
-        <w:t>T</w:t>
-      </w:r>
-      <w:r>
-        <w:rPr>
-          <w:rFonts w:ascii="Courier New" w:hAnsi="Courier New" w:cs="Courier New"/>
-          <w:sz w:val="22"/>
-          <w:szCs w:val="22"/>
-        </w:rPr>
-        <w:t>CA</w:t>
-      </w:r>
-      <w:r>
-        <w:rPr>
-          <w:rFonts w:ascii="Courier New" w:hAnsi="Courier New" w:cs="Courier New"/>
-          <w:bCs/>
-          <w:sz w:val="22"/>
-          <w:szCs w:val="22"/>
-        </w:rPr>
-        <w:t>C</w:t>
-      </w:r>
-      <w:r>
-        <w:rPr>
-          <w:rFonts w:ascii="Courier New" w:hAnsi="Courier New" w:cs="Courier New"/>
-          <w:sz w:val="22"/>
-          <w:szCs w:val="22"/>
-        </w:rPr>
-        <w:t>AACGAGTGA</w:t>
-      </w:r>
-      <w:r>
-        <w:rPr>
-          <w:rFonts w:ascii="Courier New" w:hAnsi="Courier New" w:cs="Courier New"/>
-          <w:sz w:val="22"/>
-          <w:szCs w:val="22"/>
-        </w:rPr>
-        <w:t xml:space="preserve"> – 3'</w:t>
-      </w:r>
-    </w:p>
-    <w:p>
-      <w:pPr>
-        <w:rPr>
-          <w:rFonts w:ascii="Courier New" w:hAnsi="Courier New" w:cs="Courier New"/>
-          <w:sz w:val="22"/>
-          <w:szCs w:val="22"/>
-        </w:rPr>
-      </w:pPr>
-      <w:r>
-        <w:rPr>
-          <w:rFonts w:ascii="Courier New" w:hAnsi="Courier New" w:cs="Courier New"/>
-          <w:sz w:val="22"/>
-          <w:szCs w:val="22"/>
-        </w:rPr>
-        <w:tab/>
-        <w:t xml:space="preserve">mutated sequence:   5' – </w:t>
-      </w:r>
-      <w:r>
-        <w:rPr>
-          <w:rFonts w:ascii="Courier New" w:hAnsi="Courier New" w:cs="Courier New"/>
-          <w:sz w:val="22"/>
-          <w:szCs w:val="22"/>
-        </w:rPr>
-        <w:t>ATGTG</w:t>
-      </w:r>
-      <w:r>
-        <w:rPr>
-          <w:rFonts w:ascii="Courier New" w:hAnsi="Courier New" w:cs="Courier New"/>
-          <w:sz w:val="22"/>
-          <w:szCs w:val="22"/>
-        </w:rPr>
-        <w:t>T</w:t>
-      </w:r>
-      <w:r>
-        <w:rPr>
-          <w:rFonts w:ascii="Courier New" w:hAnsi="Courier New" w:cs="Courier New"/>
-          <w:sz w:val="22"/>
-          <w:szCs w:val="22"/>
-        </w:rPr>
-        <w:t>CA</w:t>
-      </w:r>
-      <w:r>
-        <w:rPr>
-          <w:rFonts w:ascii="Courier New" w:hAnsi="Courier New" w:cs="Courier New"/>
-          <w:bCs/>
-          <w:sz w:val="22"/>
-          <w:szCs w:val="22"/>
-        </w:rPr>
-        <w:t>C</w:t>
-      </w:r>
-      <w:r>
-        <w:rPr>
-          <w:rFonts w:ascii="Courier New" w:hAnsi="Courier New" w:cs="Courier New"/>
-          <w:sz w:val="22"/>
-          <w:szCs w:val="22"/>
-        </w:rPr>
-        <w:t>AA</w:t>
+      </w:r>
+      <w:r>
+        <w:rPr>
+          <w:rFonts w:ascii="Courier New" w:hAnsi="Courier New" w:cs="Courier New"/>
+          <w:sz w:val="22"/>
+          <w:szCs w:val="22"/>
+        </w:rPr>
+        <w:t>wild-type sequence:  5' – ATGTGTCA</w:t>
       </w:r>
       <w:r>
         <w:rPr>
@@ -2269,15 +2162,206 @@
           <w:sz w:val="22"/>
           <w:szCs w:val="22"/>
         </w:rPr>
+        <w:t>C</w:t>
+      </w:r>
+      <w:r>
+        <w:rPr>
+          <w:rFonts w:ascii="Courier New" w:hAnsi="Courier New" w:cs="Courier New"/>
+          <w:sz w:val="22"/>
+          <w:szCs w:val="22"/>
+        </w:rPr>
+        <w:t>AACGAGTGA – 3'</w:t>
+      </w:r>
+    </w:p>
+    <w:p>
+      <w:pPr>
+        <w:rPr>
+          <w:rFonts w:ascii="Courier New" w:hAnsi="Courier New" w:cs="Courier New"/>
+          <w:sz w:val="22"/>
+          <w:szCs w:val="22"/>
+        </w:rPr>
+      </w:pPr>
+      <w:r>
+        <w:rPr>
+          <w:rFonts w:ascii="Courier New" w:hAnsi="Courier New" w:cs="Courier New"/>
+          <w:sz w:val="22"/>
+          <w:szCs w:val="22"/>
+        </w:rPr>
+        <w:tab/>
+        <w:t>mutated sequence:    5' – ATG</w:t>
+      </w:r>
+      <w:r>
+        <w:rPr>
+          <w:rFonts w:ascii="Courier New" w:hAnsi="Courier New" w:cs="Courier New"/>
+          <w:sz w:val="22"/>
+          <w:szCs w:val="22"/>
+        </w:rPr>
+        <w:t>T</w:t>
+      </w:r>
+      <w:r>
+        <w:rPr>
+          <w:rFonts w:ascii="Courier New" w:hAnsi="Courier New" w:cs="Courier New"/>
+          <w:sz w:val="22"/>
+          <w:szCs w:val="22"/>
+        </w:rPr>
+        <w:t>GTCAAACGAGTGA – 3'</w:t>
+      </w:r>
+    </w:p>
+    <w:p>
+      <w:pPr>
+        <w:rPr>
+          <w:rFonts w:ascii="Times New Roman" w:hAnsi="Times New Roman" w:cs="Times New Roman"/>
+        </w:rPr>
+      </w:pPr>
+    </w:p>
+    <w:p>
+      <w:pPr>
+        <w:rPr>
+          <w:rFonts w:ascii="Times New Roman" w:hAnsi="Times New Roman" w:cs="Times New Roman"/>
+        </w:rPr>
+      </w:pPr>
+    </w:p>
+    <w:p>
+      <w:pPr>
+        <w:rPr>
+          <w:rFonts w:ascii="Courier New" w:hAnsi="Courier New" w:cs="Courier New"/>
+          <w:sz w:val="22"/>
+          <w:szCs w:val="22"/>
+        </w:rPr>
+      </w:pPr>
+      <w:r>
+        <w:rPr>
+          <w:rFonts w:ascii="Courier New" w:hAnsi="Courier New" w:cs="Courier New"/>
+          <w:sz w:val="22"/>
+          <w:szCs w:val="22"/>
+        </w:rPr>
+        <w:t>d</w:t>
+      </w:r>
+      <w:r>
+        <w:rPr>
+          <w:rFonts w:ascii="Courier New" w:hAnsi="Courier New" w:cs="Courier New"/>
+          <w:sz w:val="22"/>
+          <w:szCs w:val="22"/>
+        </w:rPr>
+        <w:t xml:space="preserve">. </w:t>
+      </w:r>
+      <w:r>
+        <w:rPr>
+          <w:rFonts w:ascii="Courier New" w:hAnsi="Courier New" w:cs="Courier New"/>
+          <w:sz w:val="22"/>
+          <w:szCs w:val="22"/>
+        </w:rPr>
+        <w:tab/>
+      </w:r>
+      <w:r>
+        <w:rPr>
+          <w:rFonts w:ascii="Courier New" w:hAnsi="Courier New" w:cs="Courier New"/>
+          <w:sz w:val="22"/>
+          <w:szCs w:val="22"/>
+        </w:rPr>
+        <w:t xml:space="preserve">wild-type sequence:  5' – </w:t>
+      </w:r>
+      <w:r>
+        <w:rPr>
+          <w:rFonts w:ascii="Courier New" w:hAnsi="Courier New" w:cs="Courier New"/>
+          <w:sz w:val="22"/>
+          <w:szCs w:val="22"/>
+        </w:rPr>
+        <w:t>ATGTG</w:t>
+      </w:r>
+      <w:r>
+        <w:rPr>
+          <w:rFonts w:ascii="Courier New" w:hAnsi="Courier New" w:cs="Courier New"/>
+          <w:b/>
+          <w:bCs/>
+          <w:sz w:val="22"/>
+          <w:szCs w:val="22"/>
+        </w:rPr>
+        <w:t>T</w:t>
+      </w:r>
+      <w:r>
+        <w:rPr>
+          <w:rFonts w:ascii="Courier New" w:hAnsi="Courier New" w:cs="Courier New"/>
+          <w:sz w:val="22"/>
+          <w:szCs w:val="22"/>
+        </w:rPr>
+        <w:t>CACAACGAGTGA – 3'</w:t>
+      </w:r>
+    </w:p>
+    <w:p>
+      <w:pPr>
+        <w:rPr>
+          <w:rFonts w:ascii="Courier New" w:hAnsi="Courier New" w:cs="Courier New"/>
+          <w:sz w:val="22"/>
+          <w:szCs w:val="22"/>
+        </w:rPr>
+      </w:pPr>
+      <w:r>
+        <w:rPr>
+          <w:rFonts w:ascii="Courier New" w:hAnsi="Courier New" w:cs="Courier New"/>
+          <w:sz w:val="22"/>
+          <w:szCs w:val="22"/>
+        </w:rPr>
+        <w:tab/>
+        <w:t>mutated sequence:    5' –</w:t>
+      </w:r>
+      <w:r>
+        <w:rPr>
+          <w:rFonts w:ascii="Courier New" w:hAnsi="Courier New" w:cs="Courier New"/>
+          <w:sz w:val="22"/>
+          <w:szCs w:val="22"/>
+        </w:rPr>
+        <w:t xml:space="preserve"> ATG</w:t>
+      </w:r>
+      <w:r>
+        <w:rPr>
+          <w:rFonts w:ascii="Courier New" w:hAnsi="Courier New" w:cs="Courier New"/>
+          <w:sz w:val="22"/>
+          <w:szCs w:val="22"/>
+        </w:rPr>
+        <w:t>T</w:t>
+      </w:r>
+      <w:r>
+        <w:rPr>
+          <w:rFonts w:ascii="Courier New" w:hAnsi="Courier New" w:cs="Courier New"/>
+          <w:sz w:val="22"/>
+          <w:szCs w:val="22"/>
+        </w:rPr>
         <w:t>G</w:t>
       </w:r>
       <w:r>
         <w:rPr>
           <w:rFonts w:ascii="Courier New" w:hAnsi="Courier New" w:cs="Courier New"/>
-          <w:sz w:val="22"/>
-          <w:szCs w:val="22"/>
-        </w:rPr>
-        <w:t>GAGTGA – 3'</w:t>
+          <w:b/>
+          <w:bCs/>
+          <w:sz w:val="22"/>
+          <w:szCs w:val="22"/>
+        </w:rPr>
+        <w:t>A</w:t>
+      </w:r>
+      <w:r>
+        <w:rPr>
+          <w:rFonts w:ascii="Courier New" w:hAnsi="Courier New" w:cs="Courier New"/>
+          <w:sz w:val="22"/>
+          <w:szCs w:val="22"/>
+        </w:rPr>
+        <w:t>CA</w:t>
+      </w:r>
+      <w:r>
+        <w:rPr>
+          <w:rFonts w:ascii="Courier New" w:hAnsi="Courier New" w:cs="Courier New"/>
+          <w:sz w:val="22"/>
+          <w:szCs w:val="22"/>
+        </w:rPr>
+        <w:t>C</w:t>
+      </w:r>
+      <w:r>
+        <w:rPr>
+          <w:rFonts w:ascii="Courier New" w:hAnsi="Courier New" w:cs="Courier New"/>
+          <w:sz w:val="22"/>
+          <w:szCs w:val="22"/>
+        </w:rPr>
+        <w:t>AACGAGTGA – 3'</w:t>
       </w:r>
     </w:p>
     <w:p>

--- a/data/hw/GeneExpression.docx
+++ b/data/hw/GeneExpression.docx
@@ -99,6 +99,34 @@
           <w:bCs/>
         </w:rPr>
       </w:pPr>
+    </w:p>
+    <w:p>
+      <w:pPr>
+        <w:rPr>
+          <w:rFonts w:ascii="Times New Roman" w:hAnsi="Times New Roman" w:cs="Times New Roman"/>
+          <w:b/>
+          <w:i/>
+          <w:iCs/>
+        </w:rPr>
+      </w:pPr>
+      <w:r>
+        <w:rPr>
+          <w:rFonts w:ascii="Times New Roman" w:hAnsi="Times New Roman" w:cs="Times New Roman"/>
+          <w:b/>
+          <w:i/>
+          <w:iCs/>
+        </w:rPr>
+        <w:t>Note: You may not use the grace period for this lab</w:t>
+      </w:r>
+      <w:r>
+        <w:rPr>
+          <w:rFonts w:ascii="Times New Roman" w:hAnsi="Times New Roman" w:cs="Times New Roman"/>
+          <w:b/>
+          <w:i/>
+          <w:iCs/>
+        </w:rPr>
+        <w:t xml:space="preserve"> (this document and the Python Notebook)</w:t>
+      </w:r>
     </w:p>
     <w:p>
       <w:pPr>
@@ -638,13 +666,6 @@
         </w:rPr>
         <w:t>3'</w:t>
       </w:r>
-    </w:p>
-    <w:p>
-      <w:pPr>
-        <w:rPr>
-          <w:rFonts w:ascii="Times New Roman" w:hAnsi="Times New Roman" w:cs="Times New Roman"/>
-        </w:rPr>
-      </w:pPr>
     </w:p>
     <w:p>
       <w:pPr>
@@ -2188,23 +2209,7 @@
           <w:szCs w:val="22"/>
         </w:rPr>
         <w:tab/>
-        <w:t>mutated sequence:    5' – ATG</w:t>
-      </w:r>
-      <w:r>
-        <w:rPr>
-          <w:rFonts w:ascii="Courier New" w:hAnsi="Courier New" w:cs="Courier New"/>
-          <w:sz w:val="22"/>
-          <w:szCs w:val="22"/>
-        </w:rPr>
-        <w:t>T</w:t>
-      </w:r>
-      <w:r>
-        <w:rPr>
-          <w:rFonts w:ascii="Courier New" w:hAnsi="Courier New" w:cs="Courier New"/>
-          <w:sz w:val="22"/>
-          <w:szCs w:val="22"/>
-        </w:rPr>
-        <w:t>GTCAAACGAGTGA – 3'</w:t>
+        <w:t>mutated sequence:    5' – ATGTGTCAAACGAGTGA – 3'</w:t>
       </w:r>
     </w:p>
     <w:p>

--- a/data/hw/GeneExpression.docx
+++ b/data/hw/GeneExpression.docx
@@ -1,6 +1,6 @@
 
 <file path=word/document.xml><?xml version="1.0" encoding="utf-8"?>
-<w:document xmlns:wpc="http://schemas.microsoft.com/office/word/2010/wordprocessingCanvas" xmlns:cx="http://schemas.microsoft.com/office/drawing/2014/chartex" xmlns:cx1="http://schemas.microsoft.com/office/drawing/2015/9/8/chartex" xmlns:cx2="http://schemas.microsoft.com/office/drawing/2015/10/21/chartex" xmlns:cx3="http://schemas.microsoft.com/office/drawing/2016/5/9/chartex" xmlns:cx4="http://schemas.microsoft.com/office/drawing/2016/5/10/chartex" xmlns:cx5="http://schemas.microsoft.com/office/drawing/2016/5/11/chartex" xmlns:cx6="http://schemas.microsoft.com/office/drawing/2016/5/12/chartex" xmlns:cx7="http://schemas.microsoft.com/office/drawing/2016/5/13/chartex" xmlns:cx8="http://schemas.microsoft.com/office/drawing/2016/5/14/chartex" xmlns:mc="http://schemas.openxmlformats.org/markup-compatibility/2006" xmlns:aink="http://schemas.microsoft.com/office/drawing/2016/ink" xmlns:am3d="http://schemas.microsoft.com/office/drawing/2017/model3d" xmlns:o="urn:schemas-microsoft-com:office:office" xmlns:r="http://schemas.openxmlformats.org/officeDocument/2006/relationships" xmlns:m="http://schemas.openxmlformats.org/officeDocument/2006/math" xmlns:v="urn:schemas-microsoft-com:vml" xmlns:wp14="http://schemas.microsoft.com/office/word/2010/wordprocessingDrawing" xmlns:wp="http://schemas.openxmlformats.org/drawingml/2006/wordprocessingDrawing" xmlns:w10="urn:schemas-microsoft-com:office:word" xmlns:w="http://schemas.openxmlformats.org/wordprocessingml/2006/main" xmlns:w14="http://schemas.microsoft.com/office/word/2010/wordml" xmlns:w15="http://schemas.microsoft.com/office/word/2012/wordml" xmlns:w16cex="http://schemas.microsoft.com/office/word/2018/wordml/cex" xmlns:w16cid="http://schemas.microsoft.com/office/word/2016/wordml/cid" xmlns:w16="http://schemas.microsoft.com/office/word/2018/wordml" xmlns:w16se="http://schemas.microsoft.com/office/word/2015/wordml/symex" xmlns:wpg="http://schemas.microsoft.com/office/word/2010/wordprocessingGroup" xmlns:wpi="http://schemas.microsoft.com/office/word/2010/wordprocessingInk" xmlns:wne="http://schemas.microsoft.com/office/word/2006/wordml" xmlns:wps="http://schemas.microsoft.com/office/word/2010/wordprocessingShape" mc:Ignorable="w14 w15 w16se w16cid w16 w16cex wp14">
+<w:document xmlns:wpc="http://schemas.microsoft.com/office/word/2010/wordprocessingCanvas" xmlns:cx="http://schemas.microsoft.com/office/drawing/2014/chartex" xmlns:cx1="http://schemas.microsoft.com/office/drawing/2015/9/8/chartex" xmlns:cx2="http://schemas.microsoft.com/office/drawing/2015/10/21/chartex" xmlns:cx3="http://schemas.microsoft.com/office/drawing/2016/5/9/chartex" xmlns:cx4="http://schemas.microsoft.com/office/drawing/2016/5/10/chartex" xmlns:cx5="http://schemas.microsoft.com/office/drawing/2016/5/11/chartex" xmlns:cx6="http://schemas.microsoft.com/office/drawing/2016/5/12/chartex" xmlns:cx7="http://schemas.microsoft.com/office/drawing/2016/5/13/chartex" xmlns:cx8="http://schemas.microsoft.com/office/drawing/2016/5/14/chartex" xmlns:mc="http://schemas.openxmlformats.org/markup-compatibility/2006" xmlns:aink="http://schemas.microsoft.com/office/drawing/2016/ink" xmlns:am3d="http://schemas.microsoft.com/office/drawing/2017/model3d" xmlns:o="urn:schemas-microsoft-com:office:office" xmlns:oel="http://schemas.microsoft.com/office/2019/extlst" xmlns:r="http://schemas.openxmlformats.org/officeDocument/2006/relationships" xmlns:m="http://schemas.openxmlformats.org/officeDocument/2006/math" xmlns:v="urn:schemas-microsoft-com:vml" xmlns:wp14="http://schemas.microsoft.com/office/word/2010/wordprocessingDrawing" xmlns:wp="http://schemas.openxmlformats.org/drawingml/2006/wordprocessingDrawing" xmlns:w10="urn:schemas-microsoft-com:office:word" xmlns:w="http://schemas.openxmlformats.org/wordprocessingml/2006/main" xmlns:w14="http://schemas.microsoft.com/office/word/2010/wordml" xmlns:w15="http://schemas.microsoft.com/office/word/2012/wordml" xmlns:w16cex="http://schemas.microsoft.com/office/word/2018/wordml/cex" xmlns:w16cid="http://schemas.microsoft.com/office/word/2016/wordml/cid" xmlns:w16="http://schemas.microsoft.com/office/word/2018/wordml" xmlns:w16sdtdh="http://schemas.microsoft.com/office/word/2020/wordml/sdtdatahash" xmlns:w16se="http://schemas.microsoft.com/office/word/2015/wordml/symex" xmlns:wpg="http://schemas.microsoft.com/office/word/2010/wordprocessingGroup" xmlns:wpi="http://schemas.microsoft.com/office/word/2010/wordprocessingInk" xmlns:wne="http://schemas.microsoft.com/office/word/2006/wordml" xmlns:wps="http://schemas.microsoft.com/office/word/2010/wordprocessingShape" mc:Ignorable="w14 w15 w16se w16cid w16 w16cex w16sdtdh wp14">
   <w:body>
     <w:p>
       <w:pPr>
@@ -31,7 +31,7 @@
           <w:rFonts w:ascii="Times New Roman" w:hAnsi="Times New Roman" w:cs="Times New Roman"/>
           <w:b/>
         </w:rPr>
-        <w:t>3</w:t>
+        <w:t>4</w:t>
       </w:r>
       <w:r>
         <w:rPr>
@@ -89,7 +89,7 @@
           <w:rFonts w:ascii="Times New Roman" w:hAnsi="Times New Roman" w:cs="Times New Roman"/>
           <w:b/>
         </w:rPr>
-        <w:t>2</w:t>
+        <w:t>3</w:t>
       </w:r>
     </w:p>
     <w:p>
@@ -541,14 +541,7 @@
         <w:rPr>
           <w:rFonts w:ascii="Times New Roman" w:hAnsi="Times New Roman" w:cs="Times New Roman"/>
         </w:rPr>
-        <w:t xml:space="preserve">‘X’ or an </w:t>
-      </w:r>
-      <w:r>
-        <w:rPr>
-          <w:rFonts w:ascii="Times New Roman" w:hAnsi="Times New Roman" w:cs="Times New Roman"/>
-          <w:bCs/>
-        </w:rPr>
-        <w:t>asterisk (*)</w:t>
+        <w:t>‘X’</w:t>
       </w:r>
       <w:r>
         <w:rPr>
@@ -632,7 +625,31 @@
           <w:sz w:val="22"/>
           <w:szCs w:val="22"/>
         </w:rPr>
-        <w:t>UUUAGA</w:t>
+        <w:t>G</w:t>
+      </w:r>
+      <w:r>
+        <w:rPr>
+          <w:rFonts w:ascii="Courier New" w:hAnsi="Courier New" w:cs="Courier New"/>
+          <w:sz w:val="22"/>
+          <w:szCs w:val="22"/>
+        </w:rPr>
+        <w:t>UUA</w:t>
+      </w:r>
+      <w:r>
+        <w:rPr>
+          <w:rFonts w:ascii="Courier New" w:hAnsi="Courier New" w:cs="Courier New"/>
+          <w:sz w:val="22"/>
+          <w:szCs w:val="22"/>
+        </w:rPr>
+        <w:t>A</w:t>
+      </w:r>
+      <w:r>
+        <w:rPr>
+          <w:rFonts w:ascii="Courier New" w:hAnsi="Courier New" w:cs="Courier New"/>
+          <w:sz w:val="22"/>
+          <w:szCs w:val="22"/>
+        </w:rPr>
+        <w:t>A</w:t>
       </w:r>
       <w:r>
         <w:rPr>
@@ -1161,7 +1178,23 @@
           <w:sz w:val="22"/>
           <w:szCs w:val="22"/>
         </w:rPr>
-        <w:t xml:space="preserve">GTTAGGACG </w:t>
+        <w:t>GTTAG</w:t>
+      </w:r>
+      <w:r>
+        <w:rPr>
+          <w:rFonts w:ascii="Courier New" w:hAnsi="Courier New" w:cs="Courier New"/>
+          <w:sz w:val="22"/>
+          <w:szCs w:val="22"/>
+        </w:rPr>
+        <w:t>A</w:t>
+      </w:r>
+      <w:r>
+        <w:rPr>
+          <w:rFonts w:ascii="Courier New" w:hAnsi="Courier New" w:cs="Courier New"/>
+          <w:sz w:val="22"/>
+          <w:szCs w:val="22"/>
+        </w:rPr>
+        <w:t xml:space="preserve">ACG </w:t>
       </w:r>
       <w:r>
         <w:rPr>
@@ -1590,7 +1623,21 @@
         <w:rPr>
           <w:rFonts w:ascii="Times New Roman" w:hAnsi="Times New Roman" w:cs="Times New Roman"/>
         </w:rPr>
-        <w:t>Consider the DNA sequence on the sense strand</w:t>
+        <w:t xml:space="preserve">Consider the DNA sequence on the </w:t>
+      </w:r>
+      <w:r>
+        <w:rPr>
+          <w:rFonts w:ascii="Times New Roman" w:hAnsi="Times New Roman" w:cs="Times New Roman"/>
+          <w:i/>
+          <w:iCs/>
+        </w:rPr>
+        <w:t>sense</w:t>
+      </w:r>
+      <w:r>
+        <w:rPr>
+          <w:rFonts w:ascii="Times New Roman" w:hAnsi="Times New Roman" w:cs="Times New Roman"/>
+        </w:rPr>
+        <w:t xml:space="preserve"> strand</w:t>
       </w:r>
     </w:p>
     <w:p>
@@ -1674,35 +1721,7 @@
         <w:rPr>
           <w:rFonts w:ascii="Times New Roman" w:hAnsi="Times New Roman" w:cs="Times New Roman"/>
         </w:rPr>
-        <w:t>Met-</w:t>
-      </w:r>
-      <w:proofErr w:type="spellStart"/>
-      <w:r>
-        <w:rPr>
-          <w:rFonts w:ascii="Times New Roman" w:hAnsi="Times New Roman" w:cs="Times New Roman"/>
-        </w:rPr>
-        <w:t>Cys</w:t>
-      </w:r>
-      <w:proofErr w:type="spellEnd"/>
-      <w:r>
-        <w:rPr>
-          <w:rFonts w:ascii="Times New Roman" w:hAnsi="Times New Roman" w:cs="Times New Roman"/>
-        </w:rPr>
-        <w:t>-His-</w:t>
-      </w:r>
-      <w:proofErr w:type="spellStart"/>
-      <w:r>
-        <w:rPr>
-          <w:rFonts w:ascii="Times New Roman" w:hAnsi="Times New Roman" w:cs="Times New Roman"/>
-        </w:rPr>
-        <w:t>Asn</w:t>
-      </w:r>
-      <w:proofErr w:type="spellEnd"/>
-      <w:r>
-        <w:rPr>
-          <w:rFonts w:ascii="Times New Roman" w:hAnsi="Times New Roman" w:cs="Times New Roman"/>
-        </w:rPr>
-        <w:t>-Glu-</w:t>
+        <w:t>Met-Cys-His-Asn-Glu-</w:t>
       </w:r>
       <w:r>
         <w:rPr>
@@ -1736,6 +1755,26 @@
         <w:rPr>
           <w:rFonts w:ascii="Times New Roman" w:hAnsi="Times New Roman" w:cs="Times New Roman"/>
         </w:rPr>
+        <w:t xml:space="preserve">In each case the </w:t>
+      </w:r>
+      <w:r>
+        <w:rPr>
+          <w:rFonts w:ascii="Times New Roman" w:hAnsi="Times New Roman" w:cs="Times New Roman"/>
+          <w:i/>
+          <w:iCs/>
+        </w:rPr>
+        <w:t xml:space="preserve">sense </w:t>
+      </w:r>
+      <w:r>
+        <w:rPr>
+          <w:rFonts w:ascii="Times New Roman" w:hAnsi="Times New Roman" w:cs="Times New Roman"/>
+        </w:rPr>
+        <w:t xml:space="preserve">strand is shown. </w:t>
+      </w:r>
+      <w:r>
+        <w:rPr>
+          <w:rFonts w:ascii="Times New Roman" w:hAnsi="Times New Roman" w:cs="Times New Roman"/>
+        </w:rPr>
         <w:t xml:space="preserve">Specify the polypeptide sequence produced from the mutated sequence, as well as the </w:t>
       </w:r>
       <w:r>
@@ -1808,7 +1847,183 @@
           <w:sz w:val="22"/>
           <w:szCs w:val="22"/>
         </w:rPr>
-        <w:t xml:space="preserve">a. </w:t>
+        <w:t>a</w:t>
+      </w:r>
+      <w:r>
+        <w:rPr>
+          <w:rFonts w:ascii="Courier New" w:hAnsi="Courier New" w:cs="Courier New"/>
+          <w:sz w:val="22"/>
+          <w:szCs w:val="22"/>
+        </w:rPr>
+        <w:t xml:space="preserve">. </w:t>
+      </w:r>
+      <w:r>
+        <w:rPr>
+          <w:rFonts w:ascii="Courier New" w:hAnsi="Courier New" w:cs="Courier New"/>
+          <w:sz w:val="22"/>
+          <w:szCs w:val="22"/>
+        </w:rPr>
+        <w:tab/>
+        <w:t xml:space="preserve">wild-type sequence:  5' – </w:t>
+      </w:r>
+      <w:r>
+        <w:rPr>
+          <w:rFonts w:ascii="Courier New" w:hAnsi="Courier New" w:cs="Courier New"/>
+          <w:sz w:val="22"/>
+          <w:szCs w:val="22"/>
+        </w:rPr>
+        <w:t>ATG</w:t>
+      </w:r>
+      <w:r>
+        <w:rPr>
+          <w:rFonts w:ascii="Courier New" w:hAnsi="Courier New" w:cs="Courier New"/>
+          <w:sz w:val="22"/>
+          <w:szCs w:val="22"/>
+        </w:rPr>
+        <w:t>T</w:t>
+      </w:r>
+      <w:r>
+        <w:rPr>
+          <w:rFonts w:ascii="Courier New" w:hAnsi="Courier New" w:cs="Courier New"/>
+          <w:sz w:val="22"/>
+          <w:szCs w:val="22"/>
+        </w:rPr>
+        <w:t>GTCACAA</w:t>
+      </w:r>
+      <w:r>
+        <w:rPr>
+          <w:rFonts w:ascii="Courier New" w:hAnsi="Courier New" w:cs="Courier New"/>
+          <w:b/>
+          <w:bCs/>
+          <w:sz w:val="22"/>
+          <w:szCs w:val="22"/>
+        </w:rPr>
+        <w:t>C</w:t>
+      </w:r>
+      <w:r>
+        <w:rPr>
+          <w:rFonts w:ascii="Courier New" w:hAnsi="Courier New" w:cs="Courier New"/>
+          <w:sz w:val="22"/>
+          <w:szCs w:val="22"/>
+        </w:rPr>
+        <w:t>GAGTGA</w:t>
+      </w:r>
+      <w:r>
+        <w:rPr>
+          <w:rFonts w:ascii="Courier New" w:hAnsi="Courier New" w:cs="Courier New"/>
+          <w:sz w:val="22"/>
+          <w:szCs w:val="22"/>
+        </w:rPr>
+        <w:t xml:space="preserve"> – 3'</w:t>
+      </w:r>
+    </w:p>
+    <w:p>
+      <w:pPr>
+        <w:rPr>
+          <w:rFonts w:ascii="Courier New" w:hAnsi="Courier New" w:cs="Courier New"/>
+          <w:sz w:val="22"/>
+          <w:szCs w:val="22"/>
+        </w:rPr>
+      </w:pPr>
+      <w:r>
+        <w:rPr>
+          <w:rFonts w:ascii="Courier New" w:hAnsi="Courier New" w:cs="Courier New"/>
+          <w:sz w:val="22"/>
+          <w:szCs w:val="22"/>
+        </w:rPr>
+        <w:tab/>
+        <w:t xml:space="preserve">mutated sequence:    5' – </w:t>
+      </w:r>
+      <w:r>
+        <w:rPr>
+          <w:rFonts w:ascii="Courier New" w:hAnsi="Courier New" w:cs="Courier New"/>
+          <w:sz w:val="22"/>
+          <w:szCs w:val="22"/>
+        </w:rPr>
+        <w:t>ATG</w:t>
+      </w:r>
+      <w:r>
+        <w:rPr>
+          <w:rFonts w:ascii="Courier New" w:hAnsi="Courier New" w:cs="Courier New"/>
+          <w:sz w:val="22"/>
+          <w:szCs w:val="22"/>
+        </w:rPr>
+        <w:t>T</w:t>
+      </w:r>
+      <w:r>
+        <w:rPr>
+          <w:rFonts w:ascii="Courier New" w:hAnsi="Courier New" w:cs="Courier New"/>
+          <w:sz w:val="22"/>
+          <w:szCs w:val="22"/>
+        </w:rPr>
+        <w:t>GTCACAA</w:t>
+      </w:r>
+      <w:r>
+        <w:rPr>
+          <w:rFonts w:ascii="Courier New" w:hAnsi="Courier New" w:cs="Courier New"/>
+          <w:b/>
+          <w:bCs/>
+          <w:sz w:val="22"/>
+          <w:szCs w:val="22"/>
+        </w:rPr>
+        <w:t>A</w:t>
+      </w:r>
+      <w:r>
+        <w:rPr>
+          <w:rFonts w:ascii="Courier New" w:hAnsi="Courier New" w:cs="Courier New"/>
+          <w:sz w:val="22"/>
+          <w:szCs w:val="22"/>
+        </w:rPr>
+        <w:t>GAGTGA</w:t>
+      </w:r>
+      <w:r>
+        <w:rPr>
+          <w:rFonts w:ascii="Courier New" w:hAnsi="Courier New" w:cs="Courier New"/>
+          <w:sz w:val="22"/>
+          <w:szCs w:val="22"/>
+        </w:rPr>
+        <w:t xml:space="preserve"> – 3'</w:t>
+      </w:r>
+    </w:p>
+    <w:p>
+      <w:pPr>
+        <w:pStyle w:val="ListParagraph"/>
+        <w:rPr>
+          <w:rFonts w:ascii="Times New Roman" w:hAnsi="Times New Roman" w:cs="Times New Roman"/>
+        </w:rPr>
+      </w:pPr>
+    </w:p>
+    <w:p>
+      <w:pPr>
+        <w:pStyle w:val="ListParagraph"/>
+        <w:rPr>
+          <w:rFonts w:ascii="Times New Roman" w:hAnsi="Times New Roman" w:cs="Times New Roman"/>
+        </w:rPr>
+      </w:pPr>
+    </w:p>
+    <w:p>
+      <w:pPr>
+        <w:rPr>
+          <w:rFonts w:ascii="Courier New" w:hAnsi="Courier New" w:cs="Courier New"/>
+          <w:sz w:val="22"/>
+          <w:szCs w:val="22"/>
+        </w:rPr>
+      </w:pPr>
+      <w:r>
+        <w:rPr>
+          <w:rFonts w:ascii="Courier New" w:hAnsi="Courier New" w:cs="Courier New"/>
+          <w:sz w:val="22"/>
+          <w:szCs w:val="22"/>
+        </w:rPr>
+        <w:t>b</w:t>
+      </w:r>
+      <w:r>
+        <w:rPr>
+          <w:rFonts w:ascii="Courier New" w:hAnsi="Courier New" w:cs="Courier New"/>
+          <w:sz w:val="22"/>
+          <w:szCs w:val="22"/>
+        </w:rPr>
+        <w:t xml:space="preserve">. </w:t>
       </w:r>
       <w:r>
         <w:rPr>
@@ -1948,25 +2163,18 @@
     <w:p>
       <w:pPr>
         <w:rPr>
-          <w:rFonts w:ascii="Times New Roman" w:hAnsi="Times New Roman" w:cs="Times New Roman"/>
-        </w:rPr>
-      </w:pPr>
-    </w:p>
-    <w:p>
-      <w:pPr>
-        <w:rPr>
-          <w:rFonts w:ascii="Courier New" w:hAnsi="Courier New" w:cs="Courier New"/>
-          <w:sz w:val="22"/>
-          <w:szCs w:val="22"/>
-        </w:rPr>
-      </w:pPr>
-      <w:r>
-        <w:rPr>
-          <w:rFonts w:ascii="Courier New" w:hAnsi="Courier New" w:cs="Courier New"/>
-          <w:sz w:val="22"/>
-          <w:szCs w:val="22"/>
-        </w:rPr>
-        <w:t>b</w:t>
+          <w:rFonts w:ascii="Courier New" w:hAnsi="Courier New" w:cs="Courier New"/>
+          <w:sz w:val="22"/>
+          <w:szCs w:val="22"/>
+        </w:rPr>
+      </w:pPr>
+      <w:r>
+        <w:rPr>
+          <w:rFonts w:ascii="Courier New" w:hAnsi="Courier New" w:cs="Courier New"/>
+          <w:sz w:val="22"/>
+          <w:szCs w:val="22"/>
+        </w:rPr>
+        <w:t>c</w:t>
       </w:r>
       <w:r>
         <w:rPr>
@@ -1983,6 +2191,13 @@
           <w:szCs w:val="22"/>
         </w:rPr>
         <w:tab/>
+      </w:r>
+      <w:r>
+        <w:rPr>
+          <w:rFonts w:ascii="Courier New" w:hAnsi="Courier New" w:cs="Courier New"/>
+          <w:sz w:val="22"/>
+          <w:szCs w:val="22"/>
+        </w:rPr>
         <w:t xml:space="preserve">wild-type sequence:  5' – </w:t>
       </w:r>
       <w:r>
@@ -1991,23 +2206,7 @@
           <w:sz w:val="22"/>
           <w:szCs w:val="22"/>
         </w:rPr>
-        <w:t>ATG</w:t>
-      </w:r>
-      <w:r>
-        <w:rPr>
-          <w:rFonts w:ascii="Courier New" w:hAnsi="Courier New" w:cs="Courier New"/>
-          <w:sz w:val="22"/>
-          <w:szCs w:val="22"/>
-        </w:rPr>
-        <w:t>T</w:t>
-      </w:r>
-      <w:r>
-        <w:rPr>
-          <w:rFonts w:ascii="Courier New" w:hAnsi="Courier New" w:cs="Courier New"/>
-          <w:sz w:val="22"/>
-          <w:szCs w:val="22"/>
-        </w:rPr>
-        <w:t>GTCACAA</w:t>
+        <w:t>ATGTG</w:t>
       </w:r>
       <w:r>
         <w:rPr>
@@ -2017,23 +2216,15 @@
           <w:sz w:val="22"/>
           <w:szCs w:val="22"/>
         </w:rPr>
-        <w:t>C</w:t>
-      </w:r>
-      <w:r>
-        <w:rPr>
-          <w:rFonts w:ascii="Courier New" w:hAnsi="Courier New" w:cs="Courier New"/>
-          <w:sz w:val="22"/>
-          <w:szCs w:val="22"/>
-        </w:rPr>
-        <w:t>GAGTGA</w:t>
-      </w:r>
-      <w:r>
-        <w:rPr>
-          <w:rFonts w:ascii="Courier New" w:hAnsi="Courier New" w:cs="Courier New"/>
-          <w:sz w:val="22"/>
-          <w:szCs w:val="22"/>
-        </w:rPr>
-        <w:t xml:space="preserve"> – 3'</w:t>
+        <w:t>T</w:t>
+      </w:r>
+      <w:r>
+        <w:rPr>
+          <w:rFonts w:ascii="Courier New" w:hAnsi="Courier New" w:cs="Courier New"/>
+          <w:sz w:val="22"/>
+          <w:szCs w:val="22"/>
+        </w:rPr>
+        <w:t>CACAACGAGTGA – 3'</w:t>
       </w:r>
     </w:p>
     <w:p>
@@ -2051,15 +2242,15 @@
           <w:szCs w:val="22"/>
         </w:rPr>
         <w:tab/>
-        <w:t xml:space="preserve">mutated sequence:    5' – </w:t>
-      </w:r>
-      <w:r>
-        <w:rPr>
-          <w:rFonts w:ascii="Courier New" w:hAnsi="Courier New" w:cs="Courier New"/>
-          <w:sz w:val="22"/>
-          <w:szCs w:val="22"/>
-        </w:rPr>
-        <w:t>ATG</w:t>
+        <w:t>mutated sequence:    5' –</w:t>
+      </w:r>
+      <w:r>
+        <w:rPr>
+          <w:rFonts w:ascii="Courier New" w:hAnsi="Courier New" w:cs="Courier New"/>
+          <w:sz w:val="22"/>
+          <w:szCs w:val="22"/>
+        </w:rPr>
+        <w:t xml:space="preserve"> ATG</w:t>
       </w:r>
       <w:r>
         <w:rPr>
@@ -2075,7 +2266,7 @@
           <w:sz w:val="22"/>
           <w:szCs w:val="22"/>
         </w:rPr>
-        <w:t>GTCACAA</w:t>
+        <w:t>G</w:t>
       </w:r>
       <w:r>
         <w:rPr>
@@ -2093,55 +2284,49 @@
           <w:sz w:val="22"/>
           <w:szCs w:val="22"/>
         </w:rPr>
-        <w:t>GAGTGA</w:t>
-      </w:r>
-      <w:r>
-        <w:rPr>
-          <w:rFonts w:ascii="Courier New" w:hAnsi="Courier New" w:cs="Courier New"/>
-          <w:sz w:val="22"/>
-          <w:szCs w:val="22"/>
-        </w:rPr>
-        <w:t xml:space="preserve"> – 3'</w:t>
-      </w:r>
-    </w:p>
-    <w:p>
-      <w:pPr>
-        <w:rPr>
-          <w:rFonts w:ascii="Times New Roman" w:hAnsi="Times New Roman" w:cs="Times New Roman"/>
-        </w:rPr>
-      </w:pPr>
-    </w:p>
-    <w:p>
-      <w:pPr>
-        <w:rPr>
-          <w:rFonts w:ascii="Times New Roman" w:hAnsi="Times New Roman" w:cs="Times New Roman"/>
-        </w:rPr>
-      </w:pPr>
-    </w:p>
-    <w:p>
-      <w:pPr>
-        <w:rPr>
-          <w:rFonts w:ascii="Times New Roman" w:hAnsi="Times New Roman" w:cs="Times New Roman"/>
-          <w:sz w:val="22"/>
-          <w:szCs w:val="22"/>
-        </w:rPr>
-      </w:pPr>
-    </w:p>
-    <w:p>
-      <w:pPr>
-        <w:rPr>
-          <w:rFonts w:ascii="Courier New" w:hAnsi="Courier New" w:cs="Courier New"/>
-          <w:sz w:val="22"/>
-          <w:szCs w:val="22"/>
-        </w:rPr>
-      </w:pPr>
-      <w:r>
-        <w:rPr>
-          <w:rFonts w:ascii="Courier New" w:hAnsi="Courier New" w:cs="Courier New"/>
-          <w:sz w:val="22"/>
-          <w:szCs w:val="22"/>
-        </w:rPr>
-        <w:t>c</w:t>
+        <w:t>CA</w:t>
+      </w:r>
+      <w:r>
+        <w:rPr>
+          <w:rFonts w:ascii="Courier New" w:hAnsi="Courier New" w:cs="Courier New"/>
+          <w:sz w:val="22"/>
+          <w:szCs w:val="22"/>
+        </w:rPr>
+        <w:t>C</w:t>
+      </w:r>
+      <w:r>
+        <w:rPr>
+          <w:rFonts w:ascii="Courier New" w:hAnsi="Courier New" w:cs="Courier New"/>
+          <w:sz w:val="22"/>
+          <w:szCs w:val="22"/>
+        </w:rPr>
+        <w:t>AACGAGTGA – 3'</w:t>
+      </w:r>
+    </w:p>
+    <w:p>
+      <w:pPr>
+        <w:rPr>
+          <w:rFonts w:ascii="Times New Roman" w:hAnsi="Times New Roman" w:cs="Times New Roman"/>
+          <w:sz w:val="22"/>
+          <w:szCs w:val="22"/>
+        </w:rPr>
+      </w:pPr>
+    </w:p>
+    <w:p>
+      <w:pPr>
+        <w:rPr>
+          <w:rFonts w:ascii="Courier New" w:hAnsi="Courier New" w:cs="Courier New"/>
+          <w:sz w:val="22"/>
+          <w:szCs w:val="22"/>
+        </w:rPr>
+      </w:pPr>
+      <w:r>
+        <w:rPr>
+          <w:rFonts w:ascii="Courier New" w:hAnsi="Courier New" w:cs="Courier New"/>
+          <w:sz w:val="22"/>
+          <w:szCs w:val="22"/>
+        </w:rPr>
+        <w:t>d</w:t>
       </w:r>
       <w:r>
         <w:rPr>
@@ -2210,163 +2395,6 @@
         </w:rPr>
         <w:tab/>
         <w:t>mutated sequence:    5' – ATGTGTCAAACGAGTGA – 3'</w:t>
-      </w:r>
-    </w:p>
-    <w:p>
-      <w:pPr>
-        <w:rPr>
-          <w:rFonts w:ascii="Times New Roman" w:hAnsi="Times New Roman" w:cs="Times New Roman"/>
-        </w:rPr>
-      </w:pPr>
-    </w:p>
-    <w:p>
-      <w:pPr>
-        <w:rPr>
-          <w:rFonts w:ascii="Times New Roman" w:hAnsi="Times New Roman" w:cs="Times New Roman"/>
-        </w:rPr>
-      </w:pPr>
-    </w:p>
-    <w:p>
-      <w:pPr>
-        <w:rPr>
-          <w:rFonts w:ascii="Courier New" w:hAnsi="Courier New" w:cs="Courier New"/>
-          <w:sz w:val="22"/>
-          <w:szCs w:val="22"/>
-        </w:rPr>
-      </w:pPr>
-      <w:r>
-        <w:rPr>
-          <w:rFonts w:ascii="Courier New" w:hAnsi="Courier New" w:cs="Courier New"/>
-          <w:sz w:val="22"/>
-          <w:szCs w:val="22"/>
-        </w:rPr>
-        <w:t>d</w:t>
-      </w:r>
-      <w:r>
-        <w:rPr>
-          <w:rFonts w:ascii="Courier New" w:hAnsi="Courier New" w:cs="Courier New"/>
-          <w:sz w:val="22"/>
-          <w:szCs w:val="22"/>
-        </w:rPr>
-        <w:t xml:space="preserve">. </w:t>
-      </w:r>
-      <w:r>
-        <w:rPr>
-          <w:rFonts w:ascii="Courier New" w:hAnsi="Courier New" w:cs="Courier New"/>
-          <w:sz w:val="22"/>
-          <w:szCs w:val="22"/>
-        </w:rPr>
-        <w:tab/>
-      </w:r>
-      <w:r>
-        <w:rPr>
-          <w:rFonts w:ascii="Courier New" w:hAnsi="Courier New" w:cs="Courier New"/>
-          <w:sz w:val="22"/>
-          <w:szCs w:val="22"/>
-        </w:rPr>
-        <w:t xml:space="preserve">wild-type sequence:  5' – </w:t>
-      </w:r>
-      <w:r>
-        <w:rPr>
-          <w:rFonts w:ascii="Courier New" w:hAnsi="Courier New" w:cs="Courier New"/>
-          <w:sz w:val="22"/>
-          <w:szCs w:val="22"/>
-        </w:rPr>
-        <w:t>ATGTG</w:t>
-      </w:r>
-      <w:r>
-        <w:rPr>
-          <w:rFonts w:ascii="Courier New" w:hAnsi="Courier New" w:cs="Courier New"/>
-          <w:b/>
-          <w:bCs/>
-          <w:sz w:val="22"/>
-          <w:szCs w:val="22"/>
-        </w:rPr>
-        <w:t>T</w:t>
-      </w:r>
-      <w:r>
-        <w:rPr>
-          <w:rFonts w:ascii="Courier New" w:hAnsi="Courier New" w:cs="Courier New"/>
-          <w:sz w:val="22"/>
-          <w:szCs w:val="22"/>
-        </w:rPr>
-        <w:t>CACAACGAGTGA – 3'</w:t>
-      </w:r>
-    </w:p>
-    <w:p>
-      <w:pPr>
-        <w:rPr>
-          <w:rFonts w:ascii="Courier New" w:hAnsi="Courier New" w:cs="Courier New"/>
-          <w:sz w:val="22"/>
-          <w:szCs w:val="22"/>
-        </w:rPr>
-      </w:pPr>
-      <w:r>
-        <w:rPr>
-          <w:rFonts w:ascii="Courier New" w:hAnsi="Courier New" w:cs="Courier New"/>
-          <w:sz w:val="22"/>
-          <w:szCs w:val="22"/>
-        </w:rPr>
-        <w:tab/>
-        <w:t>mutated sequence:    5' –</w:t>
-      </w:r>
-      <w:r>
-        <w:rPr>
-          <w:rFonts w:ascii="Courier New" w:hAnsi="Courier New" w:cs="Courier New"/>
-          <w:sz w:val="22"/>
-          <w:szCs w:val="22"/>
-        </w:rPr>
-        <w:t xml:space="preserve"> ATG</w:t>
-      </w:r>
-      <w:r>
-        <w:rPr>
-          <w:rFonts w:ascii="Courier New" w:hAnsi="Courier New" w:cs="Courier New"/>
-          <w:sz w:val="22"/>
-          <w:szCs w:val="22"/>
-        </w:rPr>
-        <w:t>T</w:t>
-      </w:r>
-      <w:r>
-        <w:rPr>
-          <w:rFonts w:ascii="Courier New" w:hAnsi="Courier New" w:cs="Courier New"/>
-          <w:sz w:val="22"/>
-          <w:szCs w:val="22"/>
-        </w:rPr>
-        <w:t>G</w:t>
-      </w:r>
-      <w:r>
-        <w:rPr>
-          <w:rFonts w:ascii="Courier New" w:hAnsi="Courier New" w:cs="Courier New"/>
-          <w:b/>
-          <w:bCs/>
-          <w:sz w:val="22"/>
-          <w:szCs w:val="22"/>
-        </w:rPr>
-        <w:t>A</w:t>
-      </w:r>
-      <w:r>
-        <w:rPr>
-          <w:rFonts w:ascii="Courier New" w:hAnsi="Courier New" w:cs="Courier New"/>
-          <w:sz w:val="22"/>
-          <w:szCs w:val="22"/>
-        </w:rPr>
-        <w:t>CA</w:t>
-      </w:r>
-      <w:r>
-        <w:rPr>
-          <w:rFonts w:ascii="Courier New" w:hAnsi="Courier New" w:cs="Courier New"/>
-          <w:sz w:val="22"/>
-          <w:szCs w:val="22"/>
-        </w:rPr>
-        <w:t>C</w:t>
-      </w:r>
-      <w:r>
-        <w:rPr>
-          <w:rFonts w:ascii="Courier New" w:hAnsi="Courier New" w:cs="Courier New"/>
-          <w:sz w:val="22"/>
-          <w:szCs w:val="22"/>
-        </w:rPr>
-        <w:t>AACGAGTGA – 3'</w:t>
       </w:r>
     </w:p>
     <w:p>
@@ -2387,7 +2415,7 @@
 </file>
 
 <file path=word/numbering.xml><?xml version="1.0" encoding="utf-8"?>
-<w:numbering xmlns:wpc="http://schemas.microsoft.com/office/word/2010/wordprocessingCanvas" xmlns:cx="http://schemas.microsoft.com/office/drawing/2014/chartex" xmlns:cx1="http://schemas.microsoft.com/office/drawing/2015/9/8/chartex" xmlns:cx2="http://schemas.microsoft.com/office/drawing/2015/10/21/chartex" xmlns:cx3="http://schemas.microsoft.com/office/drawing/2016/5/9/chartex" xmlns:cx4="http://schemas.microsoft.com/office/drawing/2016/5/10/chartex" xmlns:cx5="http://schemas.microsoft.com/office/drawing/2016/5/11/chartex" xmlns:cx6="http://schemas.microsoft.com/office/drawing/2016/5/12/chartex" xmlns:cx7="http://schemas.microsoft.com/office/drawing/2016/5/13/chartex" xmlns:cx8="http://schemas.microsoft.com/office/drawing/2016/5/14/chartex" xmlns:mc="http://schemas.openxmlformats.org/markup-compatibility/2006" xmlns:aink="http://schemas.microsoft.com/office/drawing/2016/ink" xmlns:am3d="http://schemas.microsoft.com/office/drawing/2017/model3d" xmlns:o="urn:schemas-microsoft-com:office:office" xmlns:r="http://schemas.openxmlformats.org/officeDocument/2006/relationships" xmlns:m="http://schemas.openxmlformats.org/officeDocument/2006/math" xmlns:v="urn:schemas-microsoft-com:vml" xmlns:wp14="http://schemas.microsoft.com/office/word/2010/wordprocessingDrawing" xmlns:wp="http://schemas.openxmlformats.org/drawingml/2006/wordprocessingDrawing" xmlns:w10="urn:schemas-microsoft-com:office:word" xmlns:w="http://schemas.openxmlformats.org/wordprocessingml/2006/main" xmlns:w14="http://schemas.microsoft.com/office/word/2010/wordml" xmlns:w15="http://schemas.microsoft.com/office/word/2012/wordml" xmlns:w16cex="http://schemas.microsoft.com/office/word/2018/wordml/cex" xmlns:w16cid="http://schemas.microsoft.com/office/word/2016/wordml/cid" xmlns:w16="http://schemas.microsoft.com/office/word/2018/wordml" xmlns:w16se="http://schemas.microsoft.com/office/word/2015/wordml/symex" xmlns:wpg="http://schemas.microsoft.com/office/word/2010/wordprocessingGroup" xmlns:wpi="http://schemas.microsoft.com/office/word/2010/wordprocessingInk" xmlns:wne="http://schemas.microsoft.com/office/word/2006/wordml" xmlns:wps="http://schemas.microsoft.com/office/word/2010/wordprocessingShape" mc:Ignorable="w14 w15 w16se w16cid w16 w16cex wp14">
+<w:numbering xmlns:wpc="http://schemas.microsoft.com/office/word/2010/wordprocessingCanvas" xmlns:cx="http://schemas.microsoft.com/office/drawing/2014/chartex" xmlns:cx1="http://schemas.microsoft.com/office/drawing/2015/9/8/chartex" xmlns:cx2="http://schemas.microsoft.com/office/drawing/2015/10/21/chartex" xmlns:cx3="http://schemas.microsoft.com/office/drawing/2016/5/9/chartex" xmlns:cx4="http://schemas.microsoft.com/office/drawing/2016/5/10/chartex" xmlns:cx5="http://schemas.microsoft.com/office/drawing/2016/5/11/chartex" xmlns:cx6="http://schemas.microsoft.com/office/drawing/2016/5/12/chartex" xmlns:cx7="http://schemas.microsoft.com/office/drawing/2016/5/13/chartex" xmlns:cx8="http://schemas.microsoft.com/office/drawing/2016/5/14/chartex" xmlns:mc="http://schemas.openxmlformats.org/markup-compatibility/2006" xmlns:aink="http://schemas.microsoft.com/office/drawing/2016/ink" xmlns:am3d="http://schemas.microsoft.com/office/drawing/2017/model3d" xmlns:o="urn:schemas-microsoft-com:office:office" xmlns:oel="http://schemas.microsoft.com/office/2019/extlst" xmlns:r="http://schemas.openxmlformats.org/officeDocument/2006/relationships" xmlns:m="http://schemas.openxmlformats.org/officeDocument/2006/math" xmlns:v="urn:schemas-microsoft-com:vml" xmlns:wp14="http://schemas.microsoft.com/office/word/2010/wordprocessingDrawing" xmlns:wp="http://schemas.openxmlformats.org/drawingml/2006/wordprocessingDrawing" xmlns:w10="urn:schemas-microsoft-com:office:word" xmlns:w="http://schemas.openxmlformats.org/wordprocessingml/2006/main" xmlns:w14="http://schemas.microsoft.com/office/word/2010/wordml" xmlns:w15="http://schemas.microsoft.com/office/word/2012/wordml" xmlns:w16cex="http://schemas.microsoft.com/office/word/2018/wordml/cex" xmlns:w16cid="http://schemas.microsoft.com/office/word/2016/wordml/cid" xmlns:w16="http://schemas.microsoft.com/office/word/2018/wordml" xmlns:w16sdtdh="http://schemas.microsoft.com/office/word/2020/wordml/sdtdatahash" xmlns:w16se="http://schemas.microsoft.com/office/word/2015/wordml/symex" xmlns:wpg="http://schemas.microsoft.com/office/word/2010/wordprocessingGroup" xmlns:wpi="http://schemas.microsoft.com/office/word/2010/wordprocessingInk" xmlns:wne="http://schemas.microsoft.com/office/word/2006/wordml" xmlns:wps="http://schemas.microsoft.com/office/word/2010/wordprocessingShape" mc:Ignorable="w14 w15 w16se w16cid w16 w16cex w16sdtdh wp14">
   <w:abstractNum w:abstractNumId="0" w15:restartNumberingAfterBreak="0">
     <w:nsid w:val="1DA27572"/>
     <w:multiLevelType w:val="hybridMultilevel"/>
@@ -2762,23 +2790,23 @@
       </w:pPr>
     </w:lvl>
   </w:abstractNum>
-  <w:num w:numId="1">
+  <w:num w:numId="1" w16cid:durableId="125511468">
     <w:abstractNumId w:val="3"/>
   </w:num>
-  <w:num w:numId="2">
+  <w:num w:numId="2" w16cid:durableId="1379889106">
     <w:abstractNumId w:val="0"/>
   </w:num>
-  <w:num w:numId="3">
+  <w:num w:numId="3" w16cid:durableId="1828672290">
     <w:abstractNumId w:val="2"/>
   </w:num>
-  <w:num w:numId="4">
+  <w:num w:numId="4" w16cid:durableId="1968468245">
     <w:abstractNumId w:val="1"/>
   </w:num>
 </w:numbering>
 </file>
 
 <file path=word/styles.xml><?xml version="1.0" encoding="utf-8"?>
-<w:styles xmlns:mc="http://schemas.openxmlformats.org/markup-compatibility/2006" xmlns:r="http://schemas.openxmlformats.org/officeDocument/2006/relationships" xmlns:w="http://schemas.openxmlformats.org/wordprocessingml/2006/main" xmlns:w14="http://schemas.microsoft.com/office/word/2010/wordml" xmlns:w15="http://schemas.microsoft.com/office/word/2012/wordml" xmlns:w16cex="http://schemas.microsoft.com/office/word/2018/wordml/cex" xmlns:w16cid="http://schemas.microsoft.com/office/word/2016/wordml/cid" xmlns:w16="http://schemas.microsoft.com/office/word/2018/wordml" xmlns:w16se="http://schemas.microsoft.com/office/word/2015/wordml/symex" mc:Ignorable="w14 w15 w16se w16cid w16 w16cex">
+<w:styles xmlns:mc="http://schemas.openxmlformats.org/markup-compatibility/2006" xmlns:r="http://schemas.openxmlformats.org/officeDocument/2006/relationships" xmlns:w="http://schemas.openxmlformats.org/wordprocessingml/2006/main" xmlns:w14="http://schemas.microsoft.com/office/word/2010/wordml" xmlns:w15="http://schemas.microsoft.com/office/word/2012/wordml" xmlns:w16cex="http://schemas.microsoft.com/office/word/2018/wordml/cex" xmlns:w16cid="http://schemas.microsoft.com/office/word/2016/wordml/cid" xmlns:w16="http://schemas.microsoft.com/office/word/2018/wordml" xmlns:w16sdtdh="http://schemas.microsoft.com/office/word/2020/wordml/sdtdatahash" xmlns:w16se="http://schemas.microsoft.com/office/word/2015/wordml/symex" mc:Ignorable="w14 w15 w16se w16cid w16 w16cex w16sdtdh">
   <w:docDefaults>
     <w:rPrDefault>
       <w:rPr>

--- a/data/hw/GeneExpression.docx
+++ b/data/hw/GeneExpression.docx
@@ -89,43 +89,7 @@
           <w:rFonts w:ascii="Times New Roman" w:hAnsi="Times New Roman" w:cs="Times New Roman"/>
           <w:b/>
         </w:rPr>
-        <w:t>3</w:t>
-      </w:r>
-    </w:p>
-    <w:p>
-      <w:pPr>
-        <w:rPr>
-          <w:rFonts w:ascii="Times New Roman" w:hAnsi="Times New Roman" w:cs="Times New Roman"/>
-          <w:bCs/>
-        </w:rPr>
-      </w:pPr>
-    </w:p>
-    <w:p>
-      <w:pPr>
-        <w:rPr>
-          <w:rFonts w:ascii="Times New Roman" w:hAnsi="Times New Roman" w:cs="Times New Roman"/>
-          <w:b/>
-          <w:i/>
-          <w:iCs/>
-        </w:rPr>
-      </w:pPr>
-      <w:r>
-        <w:rPr>
-          <w:rFonts w:ascii="Times New Roman" w:hAnsi="Times New Roman" w:cs="Times New Roman"/>
-          <w:b/>
-          <w:i/>
-          <w:iCs/>
-        </w:rPr>
-        <w:t>Note: You may not use the grace period for this lab</w:t>
-      </w:r>
-      <w:r>
-        <w:rPr>
-          <w:rFonts w:ascii="Times New Roman" w:hAnsi="Times New Roman" w:cs="Times New Roman"/>
-          <w:b/>
-          <w:i/>
-          <w:iCs/>
-        </w:rPr>
-        <w:t xml:space="preserve"> (this document and the Python Notebook)</w:t>
+        <w:t>4</w:t>
       </w:r>
     </w:p>
     <w:p>
@@ -345,7 +309,19 @@
         <w:rPr>
           <w:rFonts w:ascii="Times New Roman" w:hAnsi="Times New Roman" w:cs="Times New Roman"/>
         </w:rPr>
-        <w:t xml:space="preserve"> strand is read from the 3’ to 5’ direction in order to produce </w:t>
+        <w:t xml:space="preserve"> strand is read from the 3’ to 5’ direction in order to </w:t>
+      </w:r>
+      <w:r>
+        <w:rPr>
+          <w:rFonts w:ascii="Times New Roman" w:hAnsi="Times New Roman" w:cs="Times New Roman"/>
+        </w:rPr>
+        <w:t>synthesize</w:t>
+      </w:r>
+      <w:r>
+        <w:rPr>
+          <w:rFonts w:ascii="Times New Roman" w:hAnsi="Times New Roman" w:cs="Times New Roman"/>
+        </w:rPr>
+        <w:t xml:space="preserve"> </w:t>
       </w:r>
       <w:r>
         <w:rPr>
@@ -617,63 +593,34 @@
           <w:sz w:val="22"/>
           <w:szCs w:val="22"/>
         </w:rPr>
-        <w:t>5' — AUG</w:t>
-      </w:r>
-      <w:r>
-        <w:rPr>
-          <w:rFonts w:ascii="Courier New" w:hAnsi="Courier New" w:cs="Courier New"/>
-          <w:sz w:val="22"/>
-          <w:szCs w:val="22"/>
-        </w:rPr>
-        <w:t>G</w:t>
-      </w:r>
-      <w:r>
-        <w:rPr>
-          <w:rFonts w:ascii="Courier New" w:hAnsi="Courier New" w:cs="Courier New"/>
-          <w:sz w:val="22"/>
-          <w:szCs w:val="22"/>
-        </w:rPr>
-        <w:t>UUA</w:t>
-      </w:r>
-      <w:r>
-        <w:rPr>
-          <w:rFonts w:ascii="Courier New" w:hAnsi="Courier New" w:cs="Courier New"/>
-          <w:sz w:val="22"/>
-          <w:szCs w:val="22"/>
-        </w:rPr>
-        <w:t>A</w:t>
-      </w:r>
-      <w:r>
-        <w:rPr>
-          <w:rFonts w:ascii="Courier New" w:hAnsi="Courier New" w:cs="Courier New"/>
-          <w:sz w:val="22"/>
-          <w:szCs w:val="22"/>
-        </w:rPr>
-        <w:t>A</w:t>
-      </w:r>
-      <w:r>
-        <w:rPr>
-          <w:rFonts w:ascii="Courier New" w:hAnsi="Courier New" w:cs="Courier New"/>
-          <w:sz w:val="22"/>
-          <w:szCs w:val="22"/>
-        </w:rPr>
-        <w:t>UGA</w:t>
-      </w:r>
-      <w:r>
-        <w:rPr>
-          <w:rFonts w:ascii="Courier New" w:hAnsi="Courier New" w:cs="Courier New"/>
-          <w:sz w:val="22"/>
-          <w:szCs w:val="22"/>
-        </w:rPr>
-        <w:t>GGG</w:t>
-      </w:r>
-      <w:r>
-        <w:rPr>
-          <w:rFonts w:ascii="Courier New" w:hAnsi="Courier New" w:cs="Courier New"/>
-          <w:sz w:val="22"/>
-          <w:szCs w:val="22"/>
-        </w:rPr>
-        <w:t xml:space="preserve"> — </w:t>
+        <w:t>5' —</w:t>
+      </w:r>
+      <w:r>
+        <w:t xml:space="preserve"> </w:t>
+      </w:r>
+      <w:r>
+        <w:rPr>
+          <w:rFonts w:ascii="Courier New" w:hAnsi="Courier New" w:cs="Courier New"/>
+          <w:sz w:val="22"/>
+          <w:szCs w:val="22"/>
+        </w:rPr>
+        <w:t>AUGGAAUUAUGAGGG</w:t>
+      </w:r>
+      <w:r>
+        <w:rPr>
+          <w:rFonts w:ascii="Courier New" w:hAnsi="Courier New" w:cs="Courier New"/>
+          <w:sz w:val="22"/>
+          <w:szCs w:val="22"/>
+        </w:rPr>
+        <w:t xml:space="preserve"> </w:t>
+      </w:r>
+      <w:r>
+        <w:rPr>
+          <w:rFonts w:ascii="Courier New" w:hAnsi="Courier New" w:cs="Courier New"/>
+          <w:sz w:val="22"/>
+          <w:szCs w:val="22"/>
+        </w:rPr>
+        <w:t xml:space="preserve">— </w:t>
       </w:r>
       <w:r>
         <w:rPr>
@@ -958,7 +905,19 @@
         <w:rPr>
           <w:rFonts w:ascii="Times New Roman" w:hAnsi="Times New Roman" w:cs="Times New Roman"/>
         </w:rPr>
-        <w:t>: remember that the mRNA is produced from its 5’ to 3’ end.</w:t>
+        <w:t xml:space="preserve">: remember that the mRNA is </w:t>
+      </w:r>
+      <w:r>
+        <w:rPr>
+          <w:rFonts w:ascii="Times New Roman" w:hAnsi="Times New Roman" w:cs="Times New Roman"/>
+        </w:rPr>
+        <w:t xml:space="preserve">synthesized from </w:t>
+      </w:r>
+      <w:r>
+        <w:rPr>
+          <w:rFonts w:ascii="Times New Roman" w:hAnsi="Times New Roman" w:cs="Times New Roman"/>
+        </w:rPr>
+        <w:t>its 5’ to 3’ end.</w:t>
       </w:r>
     </w:p>
     <w:p>
@@ -997,29 +956,19 @@
       <w:r>
         <w:rPr>
           <w:rFonts w:ascii="Courier New" w:hAnsi="Courier New" w:cs="Courier New"/>
+          <w:sz w:val="22"/>
+          <w:szCs w:val="22"/>
+        </w:rPr>
+        <w:t>TACTGATTTAAAGTA</w:t>
+      </w:r>
+      <w:r>
+        <w:rPr>
+          <w:rFonts w:ascii="Courier New" w:hAnsi="Courier New" w:cs="Courier New"/>
           <w:bCs/>
           <w:sz w:val="22"/>
           <w:szCs w:val="22"/>
         </w:rPr>
-        <w:t>TACAGT</w:t>
-      </w:r>
-      <w:r>
-        <w:rPr>
-          <w:rFonts w:ascii="Courier New" w:hAnsi="Courier New" w:cs="Courier New"/>
-          <w:bCs/>
-          <w:sz w:val="22"/>
-          <w:szCs w:val="22"/>
-        </w:rPr>
-        <w:t>TTTAAA</w:t>
-      </w:r>
-      <w:r>
-        <w:rPr>
-          <w:rFonts w:ascii="Courier New" w:hAnsi="Courier New" w:cs="Courier New"/>
-          <w:bCs/>
-          <w:sz w:val="22"/>
-          <w:szCs w:val="22"/>
-        </w:rPr>
-        <w:t xml:space="preserve">GTA </w:t>
+        <w:t xml:space="preserve"> </w:t>
       </w:r>
       <w:r>
         <w:rPr>
@@ -1067,7 +1016,6 @@
         <w:rPr>
           <w:rFonts w:ascii="Times New Roman" w:hAnsi="Times New Roman" w:cs="Times New Roman"/>
         </w:rPr>
-        <w:lastRenderedPageBreak/>
         <w:t xml:space="preserve">What is the </w:t>
       </w:r>
       <w:r>
@@ -1220,20 +1168,6 @@
         </w:rPr>
         <w:t>'</w:t>
       </w:r>
-    </w:p>
-    <w:p>
-      <w:pPr>
-        <w:rPr>
-          <w:rFonts w:ascii="Times New Roman" w:hAnsi="Times New Roman" w:cs="Times New Roman"/>
-        </w:rPr>
-      </w:pPr>
-    </w:p>
-    <w:p>
-      <w:pPr>
-        <w:rPr>
-          <w:rFonts w:ascii="Times New Roman" w:hAnsi="Times New Roman" w:cs="Times New Roman"/>
-        </w:rPr>
-      </w:pPr>
     </w:p>
     <w:p>
       <w:pPr>
@@ -1250,6 +1184,7 @@
         <w:rPr>
           <w:rFonts w:ascii="Times New Roman" w:hAnsi="Times New Roman" w:cs="Times New Roman"/>
         </w:rPr>
+        <w:lastRenderedPageBreak/>
         <w:t xml:space="preserve">What is the </w:t>
       </w:r>
       <w:r>
@@ -1308,8 +1243,8 @@
       </w:tblPr>
       <w:tblGrid>
         <w:gridCol w:w="1352"/>
-        <w:gridCol w:w="1216"/>
-        <w:gridCol w:w="1230"/>
+        <w:gridCol w:w="1390"/>
+        <w:gridCol w:w="1256"/>
         <w:gridCol w:w="1496"/>
         <w:gridCol w:w="1989"/>
       </w:tblGrid>
@@ -1483,6 +1418,12 @@
               </w:rPr>
               <w:t>ACGATG</w:t>
             </w:r>
+            <w:r>
+              <w:rPr>
+                <w:rFonts w:ascii="Times New Roman" w:hAnsi="Times New Roman" w:cs="Times New Roman"/>
+              </w:rPr>
+              <w:t>A</w:t>
+            </w:r>
           </w:p>
         </w:tc>
         <w:tc>
@@ -1508,6 +1449,12 @@
                 <w:rFonts w:ascii="Times New Roman" w:hAnsi="Times New Roman" w:cs="Times New Roman"/>
               </w:rPr>
               <w:t>GAA</w:t>
+            </w:r>
+            <w:r>
+              <w:rPr>
+                <w:rFonts w:ascii="Times New Roman" w:hAnsi="Times New Roman" w:cs="Times New Roman"/>
+              </w:rPr>
+              <w:t>A</w:t>
             </w:r>
             <w:r>
               <w:rPr>
@@ -1559,7 +1506,13 @@
               <w:rPr>
                 <w:rFonts w:ascii="Times New Roman" w:hAnsi="Times New Roman" w:cs="Times New Roman"/>
               </w:rPr>
-              <w:t>GAG</w:t>
+              <w:t>GA</w:t>
+            </w:r>
+            <w:r>
+              <w:rPr>
+                <w:rFonts w:ascii="Times New Roman" w:hAnsi="Times New Roman" w:cs="Times New Roman"/>
+              </w:rPr>
+              <w:t>C</w:t>
             </w:r>
             <w:r>
               <w:rPr>
@@ -1659,7 +1612,19 @@
         <w:rPr>
           <w:rFonts w:ascii="Times New Roman" w:hAnsi="Times New Roman" w:cs="Times New Roman"/>
         </w:rPr>
-        <w:t>5' – ATGTGTCACAACGAGTGA</w:t>
+        <w:t>5' – ATGTGTCACA</w:t>
+      </w:r>
+      <w:r>
+        <w:rPr>
+          <w:rFonts w:ascii="Times New Roman" w:hAnsi="Times New Roman" w:cs="Times New Roman"/>
+        </w:rPr>
+        <w:t>C</w:t>
+      </w:r>
+      <w:r>
+        <w:rPr>
+          <w:rFonts w:ascii="Times New Roman" w:hAnsi="Times New Roman" w:cs="Times New Roman"/>
+        </w:rPr>
+        <w:t>CGAGTGA</w:t>
       </w:r>
       <w:r>
         <w:rPr>
@@ -1721,7 +1686,35 @@
         <w:rPr>
           <w:rFonts w:ascii="Times New Roman" w:hAnsi="Times New Roman" w:cs="Times New Roman"/>
         </w:rPr>
-        <w:t>Met-Cys-His-Asn-Glu-</w:t>
+        <w:t>Met-</w:t>
+      </w:r>
+      <w:proofErr w:type="spellStart"/>
+      <w:r>
+        <w:rPr>
+          <w:rFonts w:ascii="Times New Roman" w:hAnsi="Times New Roman" w:cs="Times New Roman"/>
+        </w:rPr>
+        <w:t>Cys</w:t>
+      </w:r>
+      <w:proofErr w:type="spellEnd"/>
+      <w:r>
+        <w:rPr>
+          <w:rFonts w:ascii="Times New Roman" w:hAnsi="Times New Roman" w:cs="Times New Roman"/>
+        </w:rPr>
+        <w:t>-His-</w:t>
+      </w:r>
+      <w:proofErr w:type="spellStart"/>
+      <w:r>
+        <w:rPr>
+          <w:rFonts w:ascii="Times New Roman" w:hAnsi="Times New Roman" w:cs="Times New Roman"/>
+        </w:rPr>
+        <w:t>Thr</w:t>
+      </w:r>
+      <w:proofErr w:type="spellEnd"/>
+      <w:r>
+        <w:rPr>
+          <w:rFonts w:ascii="Times New Roman" w:hAnsi="Times New Roman" w:cs="Times New Roman"/>
+        </w:rPr>
+        <w:t>-Glu-</w:t>
       </w:r>
       <w:r>
         <w:rPr>
@@ -1801,7 +1794,37 @@
         <w:rPr>
           <w:rFonts w:ascii="Times New Roman" w:hAnsi="Times New Roman" w:cs="Times New Roman"/>
         </w:rPr>
-        <w:t>s (silent, missense, nonsense, insertion, deletion, frameshift)</w:t>
+        <w:t>s (</w:t>
+      </w:r>
+      <w:r>
+        <w:rPr>
+          <w:rFonts w:ascii="Times New Roman" w:hAnsi="Times New Roman" w:cs="Times New Roman"/>
+        </w:rPr>
+        <w:t xml:space="preserve">choose </w:t>
+      </w:r>
+      <w:r>
+        <w:rPr>
+          <w:rFonts w:ascii="Times New Roman" w:hAnsi="Times New Roman" w:cs="Times New Roman"/>
+        </w:rPr>
+        <w:t xml:space="preserve">one of the following: </w:t>
+      </w:r>
+      <w:r>
+        <w:rPr>
+          <w:rFonts w:ascii="Times New Roman" w:hAnsi="Times New Roman" w:cs="Times New Roman"/>
+        </w:rPr>
+        <w:t>silent, missense, nonsense, insertion, deletion, frameshift</w:t>
+      </w:r>
+      <w:r>
+        <w:rPr>
+          <w:rFonts w:ascii="Times New Roman" w:hAnsi="Times New Roman" w:cs="Times New Roman"/>
+        </w:rPr>
+        <w:t xml:space="preserve"> leading to nonsense, frameshift leading to missense</w:t>
+      </w:r>
+      <w:r>
+        <w:rPr>
+          <w:rFonts w:ascii="Times New Roman" w:hAnsi="Times New Roman" w:cs="Times New Roman"/>
+        </w:rPr>
+        <w:t>)</w:t>
       </w:r>
       <w:r>
         <w:rPr>
@@ -1872,23 +1895,7 @@
           <w:sz w:val="22"/>
           <w:szCs w:val="22"/>
         </w:rPr>
-        <w:t>ATG</w:t>
-      </w:r>
-      <w:r>
-        <w:rPr>
-          <w:rFonts w:ascii="Courier New" w:hAnsi="Courier New" w:cs="Courier New"/>
-          <w:sz w:val="22"/>
-          <w:szCs w:val="22"/>
-        </w:rPr>
-        <w:t>T</w:t>
-      </w:r>
-      <w:r>
-        <w:rPr>
-          <w:rFonts w:ascii="Courier New" w:hAnsi="Courier New" w:cs="Courier New"/>
-          <w:sz w:val="22"/>
-          <w:szCs w:val="22"/>
-        </w:rPr>
-        <w:t>GTCACAA</w:t>
+        <w:t>ATGTGTCAC</w:t>
       </w:r>
       <w:r>
         <w:rPr>
@@ -1898,15 +1905,15 @@
           <w:sz w:val="22"/>
           <w:szCs w:val="22"/>
         </w:rPr>
-        <w:t>C</w:t>
-      </w:r>
-      <w:r>
-        <w:rPr>
-          <w:rFonts w:ascii="Courier New" w:hAnsi="Courier New" w:cs="Courier New"/>
-          <w:sz w:val="22"/>
-          <w:szCs w:val="22"/>
-        </w:rPr>
-        <w:t>GAGTGA</w:t>
+        <w:t>A</w:t>
+      </w:r>
+      <w:r>
+        <w:rPr>
+          <w:rFonts w:ascii="Courier New" w:hAnsi="Courier New" w:cs="Courier New"/>
+          <w:sz w:val="22"/>
+          <w:szCs w:val="22"/>
+        </w:rPr>
+        <w:t>CCGAGTGA</w:t>
       </w:r>
       <w:r>
         <w:rPr>
@@ -1940,23 +1947,7 @@
           <w:sz w:val="22"/>
           <w:szCs w:val="22"/>
         </w:rPr>
-        <w:t>ATG</w:t>
-      </w:r>
-      <w:r>
-        <w:rPr>
-          <w:rFonts w:ascii="Courier New" w:hAnsi="Courier New" w:cs="Courier New"/>
-          <w:sz w:val="22"/>
-          <w:szCs w:val="22"/>
-        </w:rPr>
-        <w:t>T</w:t>
-      </w:r>
-      <w:r>
-        <w:rPr>
-          <w:rFonts w:ascii="Courier New" w:hAnsi="Courier New" w:cs="Courier New"/>
-          <w:sz w:val="22"/>
-          <w:szCs w:val="22"/>
-        </w:rPr>
-        <w:t>GTCACAA</w:t>
+        <w:t>ATGTGTCAC</w:t>
       </w:r>
       <w:r>
         <w:rPr>
@@ -1966,15 +1957,15 @@
           <w:sz w:val="22"/>
           <w:szCs w:val="22"/>
         </w:rPr>
-        <w:t>A</w:t>
-      </w:r>
-      <w:r>
-        <w:rPr>
-          <w:rFonts w:ascii="Courier New" w:hAnsi="Courier New" w:cs="Courier New"/>
-          <w:sz w:val="22"/>
-          <w:szCs w:val="22"/>
-        </w:rPr>
-        <w:t>GAGTGA</w:t>
+        <w:t>T</w:t>
+      </w:r>
+      <w:r>
+        <w:rPr>
+          <w:rFonts w:ascii="Courier New" w:hAnsi="Courier New" w:cs="Courier New"/>
+          <w:sz w:val="22"/>
+          <w:szCs w:val="22"/>
+        </w:rPr>
+        <w:t>CCGAGTGA</w:t>
       </w:r>
       <w:r>
         <w:rPr>
@@ -1987,15 +1978,6 @@
     </w:p>
     <w:p>
       <w:pPr>
-        <w:pStyle w:val="ListParagraph"/>
-        <w:rPr>
-          <w:rFonts w:ascii="Times New Roman" w:hAnsi="Times New Roman" w:cs="Times New Roman"/>
-        </w:rPr>
-      </w:pPr>
-    </w:p>
-    <w:p>
-      <w:pPr>
-        <w:pStyle w:val="ListParagraph"/>
         <w:rPr>
           <w:rFonts w:ascii="Times New Roman" w:hAnsi="Times New Roman" w:cs="Times New Roman"/>
         </w:rPr>
@@ -2056,7 +2038,7 @@
           <w:sz w:val="22"/>
           <w:szCs w:val="22"/>
         </w:rPr>
-        <w:t>ATG</w:t>
+        <w:t>ATGTG</w:t>
       </w:r>
       <w:r>
         <w:rPr>
@@ -2074,15 +2056,23 @@
           <w:sz w:val="22"/>
           <w:szCs w:val="22"/>
         </w:rPr>
-        <w:t>GT</w:t>
-      </w:r>
-      <w:r>
-        <w:rPr>
-          <w:rFonts w:ascii="Courier New" w:hAnsi="Courier New" w:cs="Courier New"/>
-          <w:sz w:val="22"/>
-          <w:szCs w:val="22"/>
-        </w:rPr>
-        <w:t>CACAACGAGTGA</w:t>
+        <w:t>CAC</w:t>
+      </w:r>
+      <w:r>
+        <w:rPr>
+          <w:rFonts w:ascii="Courier New" w:hAnsi="Courier New" w:cs="Courier New"/>
+          <w:sz w:val="22"/>
+          <w:szCs w:val="22"/>
+        </w:rPr>
+        <w:t>A</w:t>
+      </w:r>
+      <w:r>
+        <w:rPr>
+          <w:rFonts w:ascii="Courier New" w:hAnsi="Courier New" w:cs="Courier New"/>
+          <w:sz w:val="22"/>
+          <w:szCs w:val="22"/>
+        </w:rPr>
+        <w:t>CCGAGTGA</w:t>
       </w:r>
       <w:r>
         <w:rPr>
@@ -2129,20 +2119,36 @@
       <w:r>
         <w:rPr>
           <w:rFonts w:ascii="Courier New" w:hAnsi="Courier New" w:cs="Courier New"/>
+          <w:sz w:val="22"/>
+          <w:szCs w:val="22"/>
+        </w:rPr>
+        <w:t>T</w:t>
+      </w:r>
+      <w:r>
+        <w:rPr>
+          <w:rFonts w:ascii="Courier New" w:hAnsi="Courier New" w:cs="Courier New"/>
+          <w:sz w:val="22"/>
+          <w:szCs w:val="22"/>
+        </w:rPr>
+        <w:t>G</w:t>
+      </w:r>
+      <w:r>
+        <w:rPr>
+          <w:rFonts w:ascii="Courier New" w:hAnsi="Courier New" w:cs="Courier New"/>
           <w:b/>
           <w:bCs/>
           <w:sz w:val="22"/>
           <w:szCs w:val="22"/>
         </w:rPr>
-        <w:t>C</w:t>
-      </w:r>
-      <w:r>
-        <w:rPr>
-          <w:rFonts w:ascii="Courier New" w:hAnsi="Courier New" w:cs="Courier New"/>
-          <w:sz w:val="22"/>
-          <w:szCs w:val="22"/>
-        </w:rPr>
-        <w:t>GTCACAACGAGTGA</w:t>
+        <w:t>A</w:t>
+      </w:r>
+      <w:r>
+        <w:rPr>
+          <w:rFonts w:ascii="Courier New" w:hAnsi="Courier New" w:cs="Courier New"/>
+          <w:sz w:val="22"/>
+          <w:szCs w:val="22"/>
+        </w:rPr>
+        <w:t>CACAACGAGTGA</w:t>
       </w:r>
       <w:r>
         <w:rPr>
@@ -2206,7 +2212,7 @@
           <w:sz w:val="22"/>
           <w:szCs w:val="22"/>
         </w:rPr>
-        <w:t>ATGTG</w:t>
+        <w:t>ATGTGT</w:t>
       </w:r>
       <w:r>
         <w:rPr>
@@ -2216,15 +2222,39 @@
           <w:sz w:val="22"/>
           <w:szCs w:val="22"/>
         </w:rPr>
-        <w:t>T</w:t>
-      </w:r>
-      <w:r>
-        <w:rPr>
-          <w:rFonts w:ascii="Courier New" w:hAnsi="Courier New" w:cs="Courier New"/>
-          <w:sz w:val="22"/>
-          <w:szCs w:val="22"/>
-        </w:rPr>
-        <w:t>CACAACGAGTGA – 3'</w:t>
+        <w:t>C</w:t>
+      </w:r>
+      <w:r>
+        <w:rPr>
+          <w:rFonts w:ascii="Courier New" w:hAnsi="Courier New" w:cs="Courier New"/>
+          <w:sz w:val="22"/>
+          <w:szCs w:val="22"/>
+        </w:rPr>
+        <w:t>AC</w:t>
+      </w:r>
+      <w:r>
+        <w:rPr>
+          <w:rFonts w:ascii="Courier New" w:hAnsi="Courier New" w:cs="Courier New"/>
+          <w:sz w:val="22"/>
+          <w:szCs w:val="22"/>
+        </w:rPr>
+        <w:t>A</w:t>
+      </w:r>
+      <w:r>
+        <w:rPr>
+          <w:rFonts w:ascii="Courier New" w:hAnsi="Courier New" w:cs="Courier New"/>
+          <w:sz w:val="22"/>
+          <w:szCs w:val="22"/>
+        </w:rPr>
+        <w:t>CCGAGTGA</w:t>
+      </w:r>
+      <w:r>
+        <w:rPr>
+          <w:rFonts w:ascii="Courier New" w:hAnsi="Courier New" w:cs="Courier New"/>
+          <w:sz w:val="22"/>
+          <w:szCs w:val="22"/>
+        </w:rPr>
+        <w:t xml:space="preserve"> – 3'</w:t>
       </w:r>
     </w:p>
     <w:p>
@@ -2250,23 +2280,121 @@
           <w:sz w:val="22"/>
           <w:szCs w:val="22"/>
         </w:rPr>
-        <w:t xml:space="preserve"> ATG</w:t>
-      </w:r>
-      <w:r>
-        <w:rPr>
-          <w:rFonts w:ascii="Courier New" w:hAnsi="Courier New" w:cs="Courier New"/>
-          <w:sz w:val="22"/>
-          <w:szCs w:val="22"/>
-        </w:rPr>
-        <w:t>T</w:t>
-      </w:r>
-      <w:r>
-        <w:rPr>
-          <w:rFonts w:ascii="Courier New" w:hAnsi="Courier New" w:cs="Courier New"/>
-          <w:sz w:val="22"/>
-          <w:szCs w:val="22"/>
-        </w:rPr>
-        <w:t>G</w:t>
+        <w:t xml:space="preserve"> </w:t>
+      </w:r>
+      <w:r>
+        <w:rPr>
+          <w:rFonts w:ascii="Courier New" w:hAnsi="Courier New" w:cs="Courier New"/>
+          <w:sz w:val="22"/>
+          <w:szCs w:val="22"/>
+        </w:rPr>
+        <w:t>ATGTGTAC</w:t>
+      </w:r>
+      <w:r>
+        <w:rPr>
+          <w:rFonts w:ascii="Courier New" w:hAnsi="Courier New" w:cs="Courier New"/>
+          <w:sz w:val="22"/>
+          <w:szCs w:val="22"/>
+        </w:rPr>
+        <w:t>A</w:t>
+      </w:r>
+      <w:r>
+        <w:rPr>
+          <w:rFonts w:ascii="Courier New" w:hAnsi="Courier New" w:cs="Courier New"/>
+          <w:sz w:val="22"/>
+          <w:szCs w:val="22"/>
+        </w:rPr>
+        <w:t>CCGAGTGA</w:t>
+      </w:r>
+      <w:r>
+        <w:rPr>
+          <w:rFonts w:ascii="Courier New" w:hAnsi="Courier New" w:cs="Courier New"/>
+          <w:sz w:val="22"/>
+          <w:szCs w:val="22"/>
+        </w:rPr>
+        <w:t xml:space="preserve"> – 3'</w:t>
+      </w:r>
+    </w:p>
+    <w:p>
+      <w:pPr>
+        <w:rPr>
+          <w:rFonts w:ascii="Times New Roman" w:hAnsi="Times New Roman" w:cs="Times New Roman"/>
+          <w:sz w:val="22"/>
+          <w:szCs w:val="22"/>
+        </w:rPr>
+      </w:pPr>
+    </w:p>
+    <w:p>
+      <w:pPr>
+        <w:rPr>
+          <w:rFonts w:ascii="Courier New" w:hAnsi="Courier New" w:cs="Courier New"/>
+          <w:sz w:val="22"/>
+          <w:szCs w:val="22"/>
+        </w:rPr>
+      </w:pPr>
+      <w:r>
+        <w:rPr>
+          <w:rFonts w:ascii="Courier New" w:hAnsi="Courier New" w:cs="Courier New"/>
+          <w:sz w:val="22"/>
+          <w:szCs w:val="22"/>
+        </w:rPr>
+        <w:t>d</w:t>
+      </w:r>
+      <w:r>
+        <w:rPr>
+          <w:rFonts w:ascii="Courier New" w:hAnsi="Courier New" w:cs="Courier New"/>
+          <w:sz w:val="22"/>
+          <w:szCs w:val="22"/>
+        </w:rPr>
+        <w:t>.</w:t>
+      </w:r>
+      <w:r>
+        <w:rPr>
+          <w:rFonts w:ascii="Times New Roman" w:hAnsi="Times New Roman" w:cs="Times New Roman"/>
+          <w:sz w:val="22"/>
+          <w:szCs w:val="22"/>
+        </w:rPr>
+        <w:t xml:space="preserve"> </w:t>
+      </w:r>
+      <w:r>
+        <w:rPr>
+          <w:rFonts w:ascii="Times New Roman" w:hAnsi="Times New Roman" w:cs="Times New Roman"/>
+          <w:sz w:val="22"/>
+          <w:szCs w:val="22"/>
+        </w:rPr>
+        <w:tab/>
+      </w:r>
+      <w:r>
+        <w:rPr>
+          <w:rFonts w:ascii="Courier New" w:hAnsi="Courier New" w:cs="Courier New"/>
+          <w:sz w:val="22"/>
+          <w:szCs w:val="22"/>
+        </w:rPr>
+        <w:t xml:space="preserve">wild-type sequence:  5' – </w:t>
+      </w:r>
+      <w:r>
+        <w:rPr>
+          <w:rFonts w:ascii="Courier New" w:hAnsi="Courier New" w:cs="Courier New"/>
+          <w:sz w:val="22"/>
+          <w:szCs w:val="22"/>
+        </w:rPr>
+        <w:t>ATGTGTCAC</w:t>
+      </w:r>
+      <w:r>
+        <w:rPr>
+          <w:rFonts w:ascii="Courier New" w:hAnsi="Courier New" w:cs="Courier New"/>
+          <w:sz w:val="22"/>
+          <w:szCs w:val="22"/>
+        </w:rPr>
+        <w:t>A</w:t>
+      </w:r>
+      <w:r>
+        <w:rPr>
+          <w:rFonts w:ascii="Courier New" w:hAnsi="Courier New" w:cs="Courier New"/>
+          <w:sz w:val="22"/>
+          <w:szCs w:val="22"/>
+        </w:rPr>
+        <w:t>C</w:t>
       </w:r>
       <w:r>
         <w:rPr>
@@ -2276,6 +2404,56 @@
           <w:sz w:val="22"/>
           <w:szCs w:val="22"/>
         </w:rPr>
+        <w:t>C</w:t>
+      </w:r>
+      <w:r>
+        <w:rPr>
+          <w:rFonts w:ascii="Courier New" w:hAnsi="Courier New" w:cs="Courier New"/>
+          <w:sz w:val="22"/>
+          <w:szCs w:val="22"/>
+        </w:rPr>
+        <w:t>GAGTGA</w:t>
+      </w:r>
+      <w:r>
+        <w:rPr>
+          <w:rFonts w:ascii="Courier New" w:hAnsi="Courier New" w:cs="Courier New"/>
+          <w:sz w:val="22"/>
+          <w:szCs w:val="22"/>
+        </w:rPr>
+        <w:t xml:space="preserve"> – 3'</w:t>
+      </w:r>
+    </w:p>
+    <w:p>
+      <w:pPr>
+        <w:rPr>
+          <w:rFonts w:ascii="Courier New" w:hAnsi="Courier New" w:cs="Courier New"/>
+          <w:sz w:val="22"/>
+          <w:szCs w:val="22"/>
+        </w:rPr>
+      </w:pPr>
+      <w:r>
+        <w:rPr>
+          <w:rFonts w:ascii="Courier New" w:hAnsi="Courier New" w:cs="Courier New"/>
+          <w:sz w:val="22"/>
+          <w:szCs w:val="22"/>
+        </w:rPr>
+        <w:tab/>
+        <w:t xml:space="preserve">mutated sequence:    5' – </w:t>
+      </w:r>
+      <w:r>
+        <w:rPr>
+          <w:rFonts w:ascii="Courier New" w:hAnsi="Courier New" w:cs="Courier New"/>
+          <w:sz w:val="22"/>
+          <w:szCs w:val="22"/>
+        </w:rPr>
+        <w:t>ATGTGTCAC</w:t>
+      </w:r>
+      <w:r>
+        <w:rPr>
+          <w:rFonts w:ascii="Courier New" w:hAnsi="Courier New" w:cs="Courier New"/>
+          <w:sz w:val="22"/>
+          <w:szCs w:val="22"/>
+        </w:rPr>
         <w:t>A</w:t>
       </w:r>
       <w:r>
@@ -2284,81 +2462,7 @@
           <w:sz w:val="22"/>
           <w:szCs w:val="22"/>
         </w:rPr>
-        <w:t>CA</w:t>
-      </w:r>
-      <w:r>
-        <w:rPr>
-          <w:rFonts w:ascii="Courier New" w:hAnsi="Courier New" w:cs="Courier New"/>
-          <w:sz w:val="22"/>
-          <w:szCs w:val="22"/>
-        </w:rPr>
         <w:t>C</w:t>
-      </w:r>
-      <w:r>
-        <w:rPr>
-          <w:rFonts w:ascii="Courier New" w:hAnsi="Courier New" w:cs="Courier New"/>
-          <w:sz w:val="22"/>
-          <w:szCs w:val="22"/>
-        </w:rPr>
-        <w:t>AACGAGTGA – 3'</w:t>
-      </w:r>
-    </w:p>
-    <w:p>
-      <w:pPr>
-        <w:rPr>
-          <w:rFonts w:ascii="Times New Roman" w:hAnsi="Times New Roman" w:cs="Times New Roman"/>
-          <w:sz w:val="22"/>
-          <w:szCs w:val="22"/>
-        </w:rPr>
-      </w:pPr>
-    </w:p>
-    <w:p>
-      <w:pPr>
-        <w:rPr>
-          <w:rFonts w:ascii="Courier New" w:hAnsi="Courier New" w:cs="Courier New"/>
-          <w:sz w:val="22"/>
-          <w:szCs w:val="22"/>
-        </w:rPr>
-      </w:pPr>
-      <w:r>
-        <w:rPr>
-          <w:rFonts w:ascii="Courier New" w:hAnsi="Courier New" w:cs="Courier New"/>
-          <w:sz w:val="22"/>
-          <w:szCs w:val="22"/>
-        </w:rPr>
-        <w:t>d</w:t>
-      </w:r>
-      <w:r>
-        <w:rPr>
-          <w:rFonts w:ascii="Courier New" w:hAnsi="Courier New" w:cs="Courier New"/>
-          <w:sz w:val="22"/>
-          <w:szCs w:val="22"/>
-        </w:rPr>
-        <w:t>.</w:t>
-      </w:r>
-      <w:r>
-        <w:rPr>
-          <w:rFonts w:ascii="Times New Roman" w:hAnsi="Times New Roman" w:cs="Times New Roman"/>
-          <w:sz w:val="22"/>
-          <w:szCs w:val="22"/>
-        </w:rPr>
-        <w:t xml:space="preserve"> </w:t>
-      </w:r>
-      <w:r>
-        <w:rPr>
-          <w:rFonts w:ascii="Times New Roman" w:hAnsi="Times New Roman" w:cs="Times New Roman"/>
-          <w:sz w:val="22"/>
-          <w:szCs w:val="22"/>
-        </w:rPr>
-        <w:tab/>
-      </w:r>
-      <w:r>
-        <w:rPr>
-          <w:rFonts w:ascii="Courier New" w:hAnsi="Courier New" w:cs="Courier New"/>
-          <w:sz w:val="22"/>
-          <w:szCs w:val="22"/>
-        </w:rPr>
-        <w:t>wild-type sequence:  5' – ATGTGTCA</w:t>
       </w:r>
       <w:r>
         <w:rPr>
@@ -2368,33 +2472,23 @@
           <w:sz w:val="22"/>
           <w:szCs w:val="22"/>
         </w:rPr>
-        <w:t>C</w:t>
-      </w:r>
-      <w:r>
-        <w:rPr>
-          <w:rFonts w:ascii="Courier New" w:hAnsi="Courier New" w:cs="Courier New"/>
-          <w:sz w:val="22"/>
-          <w:szCs w:val="22"/>
-        </w:rPr>
-        <w:t>AACGAGTGA – 3'</w:t>
-      </w:r>
-    </w:p>
-    <w:p>
-      <w:pPr>
-        <w:rPr>
-          <w:rFonts w:ascii="Courier New" w:hAnsi="Courier New" w:cs="Courier New"/>
-          <w:sz w:val="22"/>
-          <w:szCs w:val="22"/>
-        </w:rPr>
-      </w:pPr>
-      <w:r>
-        <w:rPr>
-          <w:rFonts w:ascii="Courier New" w:hAnsi="Courier New" w:cs="Courier New"/>
-          <w:sz w:val="22"/>
-          <w:szCs w:val="22"/>
-        </w:rPr>
-        <w:tab/>
-        <w:t>mutated sequence:    5' – ATGTGTCAAACGAGTGA – 3'</w:t>
+        <w:t>G</w:t>
+      </w:r>
+      <w:r>
+        <w:rPr>
+          <w:rFonts w:ascii="Courier New" w:hAnsi="Courier New" w:cs="Courier New"/>
+          <w:sz w:val="22"/>
+          <w:szCs w:val="22"/>
+        </w:rPr>
+        <w:t>GAGTGA</w:t>
+      </w:r>
+      <w:r>
+        <w:rPr>
+          <w:rFonts w:ascii="Courier New" w:hAnsi="Courier New" w:cs="Courier New"/>
+          <w:sz w:val="22"/>
+          <w:szCs w:val="22"/>
+        </w:rPr>
+        <w:t xml:space="preserve"> – 3'</w:t>
       </w:r>
     </w:p>
     <w:p>

--- a/data/hw/GeneExpression.docx
+++ b/data/hw/GeneExpression.docx
@@ -89,7 +89,7 @@
           <w:rFonts w:ascii="Times New Roman" w:hAnsi="Times New Roman" w:cs="Times New Roman"/>
           <w:b/>
         </w:rPr>
-        <w:t>4</w:t>
+        <w:t>5</w:t>
       </w:r>
     </w:p>
     <w:p>
@@ -309,7 +309,21 @@
         <w:rPr>
           <w:rFonts w:ascii="Times New Roman" w:hAnsi="Times New Roman" w:cs="Times New Roman"/>
         </w:rPr>
-        <w:t xml:space="preserve"> strand is read from the 3’ to 5’ direction in order to </w:t>
+        <w:t xml:space="preserve"> strand is read from the 3’ to 5’ direction </w:t>
+      </w:r>
+      <w:proofErr w:type="gramStart"/>
+      <w:r>
+        <w:rPr>
+          <w:rFonts w:ascii="Times New Roman" w:hAnsi="Times New Roman" w:cs="Times New Roman"/>
+        </w:rPr>
+        <w:t>in order to</w:t>
+      </w:r>
+      <w:proofErr w:type="gramEnd"/>
+      <w:r>
+        <w:rPr>
+          <w:rFonts w:ascii="Times New Roman" w:hAnsi="Times New Roman" w:cs="Times New Roman"/>
+        </w:rPr>
+        <w:t xml:space="preserve"> </w:t>
       </w:r>
       <w:r>
         <w:rPr>
@@ -604,7 +618,39 @@
           <w:sz w:val="22"/>
           <w:szCs w:val="22"/>
         </w:rPr>
-        <w:t>AUGGAAUUAUGAGGG</w:t>
+        <w:t>AUGG</w:t>
+      </w:r>
+      <w:r>
+        <w:rPr>
+          <w:rFonts w:ascii="Courier New" w:hAnsi="Courier New" w:cs="Courier New"/>
+          <w:sz w:val="22"/>
+          <w:szCs w:val="22"/>
+        </w:rPr>
+        <w:t>G</w:t>
+      </w:r>
+      <w:r>
+        <w:rPr>
+          <w:rFonts w:ascii="Courier New" w:hAnsi="Courier New" w:cs="Courier New"/>
+          <w:sz w:val="22"/>
+          <w:szCs w:val="22"/>
+        </w:rPr>
+        <w:t>AUU</w:t>
+      </w:r>
+      <w:r>
+        <w:rPr>
+          <w:rFonts w:ascii="Courier New" w:hAnsi="Courier New" w:cs="Courier New"/>
+          <w:sz w:val="22"/>
+          <w:szCs w:val="22"/>
+        </w:rPr>
+        <w:t>G</w:t>
+      </w:r>
+      <w:r>
+        <w:rPr>
+          <w:rFonts w:ascii="Courier New" w:hAnsi="Courier New" w:cs="Courier New"/>
+          <w:sz w:val="22"/>
+          <w:szCs w:val="22"/>
+        </w:rPr>
+        <w:t>UGAGGG</w:t>
       </w:r>
       <w:r>
         <w:rPr>
@@ -630,13 +676,6 @@
         </w:rPr>
         <w:t>3'</w:t>
       </w:r>
-    </w:p>
-    <w:p>
-      <w:pPr>
-        <w:rPr>
-          <w:rFonts w:ascii="Times New Roman" w:hAnsi="Times New Roman" w:cs="Times New Roman"/>
-        </w:rPr>
-      </w:pPr>
     </w:p>
     <w:p>
       <w:pPr>
@@ -760,39 +799,34 @@
           <w:sz w:val="22"/>
           <w:szCs w:val="22"/>
         </w:rPr>
-        <w:t>5' —TG</w:t>
-      </w:r>
-      <w:r>
-        <w:rPr>
-          <w:rFonts w:ascii="Courier New" w:hAnsi="Courier New" w:cs="Courier New"/>
-          <w:sz w:val="22"/>
-          <w:szCs w:val="22"/>
-        </w:rPr>
-        <w:t>T</w:t>
-      </w:r>
-      <w:r>
-        <w:rPr>
-          <w:rFonts w:ascii="Courier New" w:hAnsi="Courier New" w:cs="Courier New"/>
-          <w:sz w:val="22"/>
-          <w:szCs w:val="22"/>
-        </w:rPr>
-        <w:t>TT</w:t>
-      </w:r>
-      <w:r>
-        <w:rPr>
-          <w:rFonts w:ascii="Courier New" w:hAnsi="Courier New" w:cs="Courier New"/>
-          <w:sz w:val="22"/>
-          <w:szCs w:val="22"/>
-        </w:rPr>
-        <w:t>AGATTTG</w:t>
-      </w:r>
-      <w:r>
-        <w:rPr>
-          <w:rFonts w:ascii="Courier New" w:hAnsi="Courier New" w:cs="Courier New"/>
-          <w:sz w:val="22"/>
-          <w:szCs w:val="22"/>
-        </w:rPr>
-        <w:t xml:space="preserve"> — 3'</w:t>
+        <w:t>5' —</w:t>
+      </w:r>
+      <w:r>
+        <w:t xml:space="preserve"> </w:t>
+      </w:r>
+      <w:r>
+        <w:rPr>
+          <w:rFonts w:ascii="Courier New" w:hAnsi="Courier New" w:cs="Courier New"/>
+          <w:sz w:val="22"/>
+          <w:szCs w:val="22"/>
+        </w:rPr>
+        <w:t>TGTTCGGACTCG</w:t>
+      </w:r>
+      <w:r>
+        <w:rPr>
+          <w:rFonts w:ascii="Courier New" w:hAnsi="Courier New" w:cs="Courier New"/>
+          <w:sz w:val="22"/>
+          <w:szCs w:val="22"/>
+        </w:rPr>
+        <w:t xml:space="preserve"> </w:t>
+      </w:r>
+      <w:r>
+        <w:rPr>
+          <w:rFonts w:ascii="Courier New" w:hAnsi="Courier New" w:cs="Courier New"/>
+          <w:sz w:val="22"/>
+          <w:szCs w:val="22"/>
+        </w:rPr>
+        <w:t>— 3'</w:t>
       </w:r>
     </w:p>
     <w:p>
@@ -959,7 +993,7 @@
           <w:sz w:val="22"/>
           <w:szCs w:val="22"/>
         </w:rPr>
-        <w:t>TACTGATTTAAAGTA</w:t>
+        <w:t>TACTGAATTAAAGTA</w:t>
       </w:r>
       <w:r>
         <w:rPr>
@@ -1244,7 +1278,7 @@
       <w:tblGrid>
         <w:gridCol w:w="1352"/>
         <w:gridCol w:w="1390"/>
-        <w:gridCol w:w="1256"/>
+        <w:gridCol w:w="1230"/>
         <w:gridCol w:w="1496"/>
         <w:gridCol w:w="1989"/>
       </w:tblGrid>
@@ -1390,13 +1424,13 @@
               <w:rPr>
                 <w:rFonts w:ascii="Times New Roman" w:hAnsi="Times New Roman" w:cs="Times New Roman"/>
               </w:rPr>
-              <w:t>5' —ATG</w:t>
+              <w:t>5' —</w:t>
             </w:r>
             <w:r>
               <w:rPr>
                 <w:rFonts w:ascii="Times New Roman" w:hAnsi="Times New Roman" w:cs="Times New Roman"/>
               </w:rPr>
-              <w:t>C</w:t>
+              <w:t>ATGT</w:t>
             </w:r>
           </w:p>
         </w:tc>
@@ -1442,25 +1476,7 @@
               <w:rPr>
                 <w:rFonts w:ascii="Times New Roman" w:hAnsi="Times New Roman" w:cs="Times New Roman"/>
               </w:rPr>
-              <w:t>A</w:t>
-            </w:r>
-            <w:r>
-              <w:rPr>
-                <w:rFonts w:ascii="Times New Roman" w:hAnsi="Times New Roman" w:cs="Times New Roman"/>
-              </w:rPr>
-              <w:t>GAA</w:t>
-            </w:r>
-            <w:r>
-              <w:rPr>
-                <w:rFonts w:ascii="Times New Roman" w:hAnsi="Times New Roman" w:cs="Times New Roman"/>
-              </w:rPr>
-              <w:t>A</w:t>
-            </w:r>
-            <w:r>
-              <w:rPr>
-                <w:rFonts w:ascii="Times New Roman" w:hAnsi="Times New Roman" w:cs="Times New Roman"/>
-              </w:rPr>
-              <w:t>A</w:t>
+              <w:t>GGATA</w:t>
             </w:r>
           </w:p>
         </w:tc>
@@ -1506,25 +1522,7 @@
               <w:rPr>
                 <w:rFonts w:ascii="Times New Roman" w:hAnsi="Times New Roman" w:cs="Times New Roman"/>
               </w:rPr>
-              <w:t>GA</w:t>
-            </w:r>
-            <w:r>
-              <w:rPr>
-                <w:rFonts w:ascii="Times New Roman" w:hAnsi="Times New Roman" w:cs="Times New Roman"/>
-              </w:rPr>
-              <w:t>C</w:t>
-            </w:r>
-            <w:r>
-              <w:rPr>
-                <w:rFonts w:ascii="Times New Roman" w:hAnsi="Times New Roman" w:cs="Times New Roman"/>
-              </w:rPr>
-              <w:t>TG</w:t>
-            </w:r>
-            <w:r>
-              <w:rPr>
-                <w:rFonts w:ascii="Times New Roman" w:hAnsi="Times New Roman" w:cs="Times New Roman"/>
-              </w:rPr>
-              <w:t>A</w:t>
+              <w:t>AGACAG</w:t>
             </w:r>
             <w:r>
               <w:rPr>
@@ -1538,24 +1536,13 @@
     </w:tbl>
     <w:p>
       <w:pPr>
-        <w:pStyle w:val="ListParagraph"/>
-        <w:ind w:left="1440"/>
-        <w:rPr>
-          <w:rFonts w:ascii="Times New Roman" w:hAnsi="Times New Roman" w:cs="Times New Roman"/>
-        </w:rPr>
-      </w:pPr>
-    </w:p>
-    <w:p>
-      <w:pPr>
-        <w:rPr>
-          <w:rFonts w:ascii="Times New Roman" w:hAnsi="Times New Roman" w:cs="Times New Roman"/>
-        </w:rPr>
-      </w:pPr>
-    </w:p>
-    <w:p>
-      <w:pPr>
-        <w:pStyle w:val="ListParagraph"/>
-        <w:ind w:left="1440"/>
+        <w:rPr>
+          <w:rFonts w:ascii="Times New Roman" w:hAnsi="Times New Roman" w:cs="Times New Roman"/>
+        </w:rPr>
+      </w:pPr>
+    </w:p>
+    <w:p>
+      <w:pPr>
         <w:rPr>
           <w:rFonts w:ascii="Times New Roman" w:hAnsi="Times New Roman" w:cs="Times New Roman"/>
         </w:rPr>
@@ -1612,25 +1599,40 @@
         <w:rPr>
           <w:rFonts w:ascii="Times New Roman" w:hAnsi="Times New Roman" w:cs="Times New Roman"/>
         </w:rPr>
-        <w:t>5' – ATGTGTCACA</w:t>
-      </w:r>
-      <w:r>
-        <w:rPr>
-          <w:rFonts w:ascii="Times New Roman" w:hAnsi="Times New Roman" w:cs="Times New Roman"/>
-        </w:rPr>
-        <w:t>C</w:t>
-      </w:r>
-      <w:r>
-        <w:rPr>
-          <w:rFonts w:ascii="Times New Roman" w:hAnsi="Times New Roman" w:cs="Times New Roman"/>
-        </w:rPr>
-        <w:t>CGAGTGA</w:t>
-      </w:r>
-      <w:r>
-        <w:rPr>
-          <w:rFonts w:ascii="Times New Roman" w:hAnsi="Times New Roman" w:cs="Times New Roman"/>
-        </w:rPr>
-        <w:t xml:space="preserve"> – 3'</w:t>
+        <w:t>5' –</w:t>
+      </w:r>
+      <w:r>
+        <w:t xml:space="preserve"> </w:t>
+      </w:r>
+      <w:r>
+        <w:rPr>
+          <w:rFonts w:ascii="Times New Roman" w:hAnsi="Times New Roman" w:cs="Times New Roman"/>
+        </w:rPr>
+        <w:t>ATGT</w:t>
+      </w:r>
+      <w:r>
+        <w:rPr>
+          <w:rFonts w:ascii="Times New Roman" w:hAnsi="Times New Roman" w:cs="Times New Roman"/>
+        </w:rPr>
+        <w:t>G</w:t>
+      </w:r>
+      <w:r>
+        <w:rPr>
+          <w:rFonts w:ascii="Times New Roman" w:hAnsi="Times New Roman" w:cs="Times New Roman"/>
+        </w:rPr>
+        <w:t>GCACACTGTGTGA</w:t>
+      </w:r>
+      <w:r>
+        <w:rPr>
+          <w:rFonts w:ascii="Times New Roman" w:hAnsi="Times New Roman" w:cs="Times New Roman"/>
+        </w:rPr>
+        <w:t xml:space="preserve"> </w:t>
+      </w:r>
+      <w:r>
+        <w:rPr>
+          <w:rFonts w:ascii="Times New Roman" w:hAnsi="Times New Roman" w:cs="Times New Roman"/>
+        </w:rPr>
+        <w:t>– 3'</w:t>
       </w:r>
     </w:p>
     <w:p>
@@ -1693,7 +1695,7 @@
         <w:rPr>
           <w:rFonts w:ascii="Times New Roman" w:hAnsi="Times New Roman" w:cs="Times New Roman"/>
         </w:rPr>
-        <w:t>Cys</w:t>
+        <w:t>Trp</w:t>
       </w:r>
       <w:proofErr w:type="spellEnd"/>
       <w:r>
@@ -1714,7 +1716,19 @@
         <w:rPr>
           <w:rFonts w:ascii="Times New Roman" w:hAnsi="Times New Roman" w:cs="Times New Roman"/>
         </w:rPr>
-        <w:t>-Glu-</w:t>
+        <w:t>-</w:t>
+      </w:r>
+      <w:r>
+        <w:rPr>
+          <w:rFonts w:ascii="Times New Roman" w:hAnsi="Times New Roman" w:cs="Times New Roman"/>
+        </w:rPr>
+        <w:t>Val</w:t>
+      </w:r>
+      <w:r>
+        <w:rPr>
+          <w:rFonts w:ascii="Times New Roman" w:hAnsi="Times New Roman" w:cs="Times New Roman"/>
+        </w:rPr>
+        <w:t>-</w:t>
       </w:r>
       <w:r>
         <w:rPr>
@@ -1768,7 +1782,13 @@
         <w:rPr>
           <w:rFonts w:ascii="Times New Roman" w:hAnsi="Times New Roman" w:cs="Times New Roman"/>
         </w:rPr>
-        <w:t xml:space="preserve">Specify the polypeptide sequence produced from the mutated sequence, as well as the </w:t>
+        <w:t>For each one, s</w:t>
+      </w:r>
+      <w:r>
+        <w:rPr>
+          <w:rFonts w:ascii="Times New Roman" w:hAnsi="Times New Roman" w:cs="Times New Roman"/>
+        </w:rPr>
+        <w:t xml:space="preserve">pecify the polypeptide sequence produced from the mutated sequence, as well as the </w:t>
       </w:r>
       <w:r>
         <w:rPr>
@@ -1780,13 +1800,6 @@
       <w:r>
         <w:rPr>
           <w:rFonts w:ascii="Times New Roman" w:hAnsi="Times New Roman" w:cs="Times New Roman"/>
-          <w:i/>
-        </w:rPr>
-        <w:t>(s)</w:t>
-      </w:r>
-      <w:r>
-        <w:rPr>
-          <w:rFonts w:ascii="Times New Roman" w:hAnsi="Times New Roman" w:cs="Times New Roman"/>
         </w:rPr>
         <w:t xml:space="preserve"> of mutation</w:t>
       </w:r>
@@ -1794,7 +1807,7 @@
         <w:rPr>
           <w:rFonts w:ascii="Times New Roman" w:hAnsi="Times New Roman" w:cs="Times New Roman"/>
         </w:rPr>
-        <w:t>s (</w:t>
+        <w:t xml:space="preserve"> (</w:t>
       </w:r>
       <w:r>
         <w:rPr>
@@ -1870,15 +1883,7 @@
           <w:sz w:val="22"/>
           <w:szCs w:val="22"/>
         </w:rPr>
-        <w:t>a</w:t>
-      </w:r>
-      <w:r>
-        <w:rPr>
-          <w:rFonts w:ascii="Courier New" w:hAnsi="Courier New" w:cs="Courier New"/>
-          <w:sz w:val="22"/>
-          <w:szCs w:val="22"/>
-        </w:rPr>
-        <w:t xml:space="preserve">. </w:t>
+        <w:t xml:space="preserve">a. </w:t>
       </w:r>
       <w:r>
         <w:rPr>
@@ -1887,15 +1892,23 @@
           <w:szCs w:val="22"/>
         </w:rPr>
         <w:tab/>
-        <w:t xml:space="preserve">wild-type sequence:  5' – </w:t>
-      </w:r>
-      <w:r>
-        <w:rPr>
-          <w:rFonts w:ascii="Courier New" w:hAnsi="Courier New" w:cs="Courier New"/>
-          <w:sz w:val="22"/>
-          <w:szCs w:val="22"/>
-        </w:rPr>
-        <w:t>ATGTGTCAC</w:t>
+        <w:t xml:space="preserve">wild-type sequence:  5' </w:t>
+      </w:r>
+      <w:r>
+        <w:rPr>
+          <w:rFonts w:ascii="Courier New" w:hAnsi="Courier New" w:cs="Courier New"/>
+          <w:sz w:val="22"/>
+          <w:szCs w:val="22"/>
+        </w:rPr>
+        <w:t xml:space="preserve">- </w:t>
+      </w:r>
+      <w:r>
+        <w:rPr>
+          <w:rFonts w:ascii="Courier New" w:hAnsi="Courier New" w:cs="Courier New"/>
+          <w:sz w:val="22"/>
+          <w:szCs w:val="22"/>
+        </w:rPr>
+        <w:t>ATGTGGCA</w:t>
       </w:r>
       <w:r>
         <w:rPr>
@@ -1905,23 +1918,31 @@
           <w:sz w:val="22"/>
           <w:szCs w:val="22"/>
         </w:rPr>
-        <w:t>A</w:t>
-      </w:r>
-      <w:r>
-        <w:rPr>
-          <w:rFonts w:ascii="Courier New" w:hAnsi="Courier New" w:cs="Courier New"/>
-          <w:sz w:val="22"/>
-          <w:szCs w:val="22"/>
-        </w:rPr>
-        <w:t>CCGAGTGA</w:t>
-      </w:r>
-      <w:r>
-        <w:rPr>
-          <w:rFonts w:ascii="Courier New" w:hAnsi="Courier New" w:cs="Courier New"/>
-          <w:sz w:val="22"/>
-          <w:szCs w:val="22"/>
-        </w:rPr>
-        <w:t xml:space="preserve"> – 3'</w:t>
+        <w:t>C</w:t>
+      </w:r>
+      <w:r>
+        <w:rPr>
+          <w:rFonts w:ascii="Courier New" w:hAnsi="Courier New" w:cs="Courier New"/>
+          <w:sz w:val="22"/>
+          <w:szCs w:val="22"/>
+        </w:rPr>
+        <w:t>ACTGTGTGA</w:t>
+      </w:r>
+      <w:r>
+        <w:rPr>
+          <w:rFonts w:ascii="Courier New" w:hAnsi="Courier New" w:cs="Courier New"/>
+          <w:sz w:val="22"/>
+          <w:szCs w:val="22"/>
+        </w:rPr>
+        <w:t xml:space="preserve"> </w:t>
+      </w:r>
+      <w:r>
+        <w:rPr>
+          <w:rFonts w:ascii="Courier New" w:hAnsi="Courier New" w:cs="Courier New"/>
+          <w:sz w:val="22"/>
+          <w:szCs w:val="22"/>
+        </w:rPr>
+        <w:t>– 3'</w:t>
       </w:r>
     </w:p>
     <w:p>
@@ -1939,15 +1960,23 @@
           <w:szCs w:val="22"/>
         </w:rPr>
         <w:tab/>
-        <w:t xml:space="preserve">mutated sequence:    5' – </w:t>
-      </w:r>
-      <w:r>
-        <w:rPr>
-          <w:rFonts w:ascii="Courier New" w:hAnsi="Courier New" w:cs="Courier New"/>
-          <w:sz w:val="22"/>
-          <w:szCs w:val="22"/>
-        </w:rPr>
-        <w:t>ATGTGTCAC</w:t>
+        <w:t>mutated sequence:    5' –</w:t>
+      </w:r>
+      <w:r>
+        <w:rPr>
+          <w:rFonts w:ascii="Courier New" w:hAnsi="Courier New" w:cs="Courier New"/>
+          <w:sz w:val="22"/>
+          <w:szCs w:val="22"/>
+        </w:rPr>
+        <w:t xml:space="preserve"> </w:t>
+      </w:r>
+      <w:r>
+        <w:rPr>
+          <w:rFonts w:ascii="Courier New" w:hAnsi="Courier New" w:cs="Courier New"/>
+          <w:sz w:val="22"/>
+          <w:szCs w:val="22"/>
+        </w:rPr>
+        <w:t>ATGTGGCA</w:t>
       </w:r>
       <w:r>
         <w:rPr>
@@ -1957,23 +1986,31 @@
           <w:sz w:val="22"/>
           <w:szCs w:val="22"/>
         </w:rPr>
-        <w:t>T</w:t>
-      </w:r>
-      <w:r>
-        <w:rPr>
-          <w:rFonts w:ascii="Courier New" w:hAnsi="Courier New" w:cs="Courier New"/>
-          <w:sz w:val="22"/>
-          <w:szCs w:val="22"/>
-        </w:rPr>
-        <w:t>CCGAGTGA</w:t>
-      </w:r>
-      <w:r>
-        <w:rPr>
-          <w:rFonts w:ascii="Courier New" w:hAnsi="Courier New" w:cs="Courier New"/>
-          <w:sz w:val="22"/>
-          <w:szCs w:val="22"/>
-        </w:rPr>
-        <w:t xml:space="preserve"> – 3'</w:t>
+        <w:t>G</w:t>
+      </w:r>
+      <w:r>
+        <w:rPr>
+          <w:rFonts w:ascii="Courier New" w:hAnsi="Courier New" w:cs="Courier New"/>
+          <w:sz w:val="22"/>
+          <w:szCs w:val="22"/>
+        </w:rPr>
+        <w:t>ACTGTGTGA</w:t>
+      </w:r>
+      <w:r>
+        <w:rPr>
+          <w:rFonts w:ascii="Courier New" w:hAnsi="Courier New" w:cs="Courier New"/>
+          <w:sz w:val="22"/>
+          <w:szCs w:val="22"/>
+        </w:rPr>
+        <w:t xml:space="preserve"> </w:t>
+      </w:r>
+      <w:r>
+        <w:rPr>
+          <w:rFonts w:ascii="Courier New" w:hAnsi="Courier New" w:cs="Courier New"/>
+          <w:sz w:val="22"/>
+          <w:szCs w:val="22"/>
+        </w:rPr>
+        <w:t>– 3'</w:t>
       </w:r>
     </w:p>
     <w:p>
@@ -2014,23 +2051,15 @@
           <w:szCs w:val="22"/>
         </w:rPr>
         <w:tab/>
-        <w:t xml:space="preserve">wild-type sequence: </w:t>
-      </w:r>
-      <w:r>
-        <w:rPr>
-          <w:rFonts w:ascii="Courier New" w:hAnsi="Courier New" w:cs="Courier New"/>
-          <w:sz w:val="22"/>
-          <w:szCs w:val="22"/>
-        </w:rPr>
-        <w:t xml:space="preserve"> </w:t>
-      </w:r>
-      <w:r>
-        <w:rPr>
-          <w:rFonts w:ascii="Courier New" w:hAnsi="Courier New" w:cs="Courier New"/>
-          <w:sz w:val="22"/>
-          <w:szCs w:val="22"/>
-        </w:rPr>
-        <w:t xml:space="preserve">5' – </w:t>
+        <w:t xml:space="preserve">wild-type sequence:  5' </w:t>
+      </w:r>
+      <w:r>
+        <w:rPr>
+          <w:rFonts w:ascii="Courier New" w:hAnsi="Courier New" w:cs="Courier New"/>
+          <w:sz w:val="22"/>
+          <w:szCs w:val="22"/>
+        </w:rPr>
+        <w:t xml:space="preserve">- </w:t>
       </w:r>
       <w:r>
         <w:rPr>
@@ -2048,39 +2077,15 @@
           <w:sz w:val="22"/>
           <w:szCs w:val="22"/>
         </w:rPr>
-        <w:t>T</w:t>
-      </w:r>
-      <w:r>
-        <w:rPr>
-          <w:rFonts w:ascii="Courier New" w:hAnsi="Courier New" w:cs="Courier New"/>
-          <w:sz w:val="22"/>
-          <w:szCs w:val="22"/>
-        </w:rPr>
-        <w:t>CAC</w:t>
-      </w:r>
-      <w:r>
-        <w:rPr>
-          <w:rFonts w:ascii="Courier New" w:hAnsi="Courier New" w:cs="Courier New"/>
-          <w:sz w:val="22"/>
-          <w:szCs w:val="22"/>
-        </w:rPr>
-        <w:t>A</w:t>
-      </w:r>
-      <w:r>
-        <w:rPr>
-          <w:rFonts w:ascii="Courier New" w:hAnsi="Courier New" w:cs="Courier New"/>
-          <w:sz w:val="22"/>
-          <w:szCs w:val="22"/>
-        </w:rPr>
-        <w:t>CCGAGTGA</w:t>
-      </w:r>
-      <w:r>
-        <w:rPr>
-          <w:rFonts w:ascii="Courier New" w:hAnsi="Courier New" w:cs="Courier New"/>
-          <w:sz w:val="22"/>
-          <w:szCs w:val="22"/>
-        </w:rPr>
-        <w:t xml:space="preserve"> – 3'</w:t>
+        <w:t>G</w:t>
+      </w:r>
+      <w:r>
+        <w:rPr>
+          <w:rFonts w:ascii="Courier New" w:hAnsi="Courier New" w:cs="Courier New"/>
+          <w:sz w:val="22"/>
+          <w:szCs w:val="22"/>
+        </w:rPr>
+        <w:t>CACACTGTGTGA – 3'</w:t>
       </w:r>
     </w:p>
     <w:p>
@@ -2098,39 +2103,7 @@
           <w:szCs w:val="22"/>
         </w:rPr>
         <w:tab/>
-        <w:t xml:space="preserve">mutated sequence:   </w:t>
-      </w:r>
-      <w:r>
-        <w:rPr>
-          <w:rFonts w:ascii="Courier New" w:hAnsi="Courier New" w:cs="Courier New"/>
-          <w:sz w:val="22"/>
-          <w:szCs w:val="22"/>
-        </w:rPr>
-        <w:t xml:space="preserve"> 5' – </w:t>
-      </w:r>
-      <w:r>
-        <w:rPr>
-          <w:rFonts w:ascii="Courier New" w:hAnsi="Courier New" w:cs="Courier New"/>
-          <w:sz w:val="22"/>
-          <w:szCs w:val="22"/>
-        </w:rPr>
-        <w:t>ATG</w:t>
-      </w:r>
-      <w:r>
-        <w:rPr>
-          <w:rFonts w:ascii="Courier New" w:hAnsi="Courier New" w:cs="Courier New"/>
-          <w:sz w:val="22"/>
-          <w:szCs w:val="22"/>
-        </w:rPr>
-        <w:t>T</w:t>
-      </w:r>
-      <w:r>
-        <w:rPr>
-          <w:rFonts w:ascii="Courier New" w:hAnsi="Courier New" w:cs="Courier New"/>
-          <w:sz w:val="22"/>
-          <w:szCs w:val="22"/>
-        </w:rPr>
-        <w:t>G</w:t>
+        <w:t>mutated sequence:    5' – ATGTG</w:t>
       </w:r>
       <w:r>
         <w:rPr>
@@ -2148,15 +2121,7 @@
           <w:sz w:val="22"/>
           <w:szCs w:val="22"/>
         </w:rPr>
-        <w:t>CACAACGAGTGA</w:t>
-      </w:r>
-      <w:r>
-        <w:rPr>
-          <w:rFonts w:ascii="Courier New" w:hAnsi="Courier New" w:cs="Courier New"/>
-          <w:sz w:val="22"/>
-          <w:szCs w:val="22"/>
-        </w:rPr>
-        <w:t xml:space="preserve"> – 3'</w:t>
+        <w:t>CACACTGTGTGA – 3'</w:t>
       </w:r>
     </w:p>
     <w:p>
@@ -2197,22 +2162,23 @@
           <w:szCs w:val="22"/>
         </w:rPr>
         <w:tab/>
-      </w:r>
-      <w:r>
-        <w:rPr>
-          <w:rFonts w:ascii="Courier New" w:hAnsi="Courier New" w:cs="Courier New"/>
-          <w:sz w:val="22"/>
-          <w:szCs w:val="22"/>
-        </w:rPr>
-        <w:t xml:space="preserve">wild-type sequence:  5' – </w:t>
-      </w:r>
-      <w:r>
-        <w:rPr>
-          <w:rFonts w:ascii="Courier New" w:hAnsi="Courier New" w:cs="Courier New"/>
-          <w:sz w:val="22"/>
-          <w:szCs w:val="22"/>
-        </w:rPr>
-        <w:t>ATGTGT</w:t>
+        <w:t xml:space="preserve">wild-type sequence:  5' </w:t>
+      </w:r>
+      <w:r>
+        <w:rPr>
+          <w:rFonts w:ascii="Courier New" w:hAnsi="Courier New" w:cs="Courier New"/>
+          <w:sz w:val="22"/>
+          <w:szCs w:val="22"/>
+        </w:rPr>
+        <w:t xml:space="preserve">- </w:t>
+      </w:r>
+      <w:r>
+        <w:rPr>
+          <w:rFonts w:ascii="Courier New" w:hAnsi="Courier New" w:cs="Courier New"/>
+          <w:sz w:val="22"/>
+          <w:szCs w:val="22"/>
+        </w:rPr>
+        <w:t>ATGTGG</w:t>
       </w:r>
       <w:r>
         <w:rPr>
@@ -2230,31 +2196,7 @@
           <w:sz w:val="22"/>
           <w:szCs w:val="22"/>
         </w:rPr>
-        <w:t>AC</w:t>
-      </w:r>
-      <w:r>
-        <w:rPr>
-          <w:rFonts w:ascii="Courier New" w:hAnsi="Courier New" w:cs="Courier New"/>
-          <w:sz w:val="22"/>
-          <w:szCs w:val="22"/>
-        </w:rPr>
-        <w:t>A</w:t>
-      </w:r>
-      <w:r>
-        <w:rPr>
-          <w:rFonts w:ascii="Courier New" w:hAnsi="Courier New" w:cs="Courier New"/>
-          <w:sz w:val="22"/>
-          <w:szCs w:val="22"/>
-        </w:rPr>
-        <w:t>CCGAGTGA</w:t>
-      </w:r>
-      <w:r>
-        <w:rPr>
-          <w:rFonts w:ascii="Courier New" w:hAnsi="Courier New" w:cs="Courier New"/>
-          <w:sz w:val="22"/>
-          <w:szCs w:val="22"/>
-        </w:rPr>
-        <w:t xml:space="preserve"> – 3'</w:t>
+        <w:t>ACACTGTGTGA – 3'</w:t>
       </w:r>
     </w:p>
     <w:p>
@@ -2272,55 +2214,13 @@
           <w:szCs w:val="22"/>
         </w:rPr>
         <w:tab/>
-        <w:t>mutated sequence:    5' –</w:t>
-      </w:r>
-      <w:r>
-        <w:rPr>
-          <w:rFonts w:ascii="Courier New" w:hAnsi="Courier New" w:cs="Courier New"/>
-          <w:sz w:val="22"/>
-          <w:szCs w:val="22"/>
-        </w:rPr>
-        <w:t xml:space="preserve"> </w:t>
-      </w:r>
-      <w:r>
-        <w:rPr>
-          <w:rFonts w:ascii="Courier New" w:hAnsi="Courier New" w:cs="Courier New"/>
-          <w:sz w:val="22"/>
-          <w:szCs w:val="22"/>
-        </w:rPr>
-        <w:t>ATGTGTAC</w:t>
-      </w:r>
-      <w:r>
-        <w:rPr>
-          <w:rFonts w:ascii="Courier New" w:hAnsi="Courier New" w:cs="Courier New"/>
-          <w:sz w:val="22"/>
-          <w:szCs w:val="22"/>
-        </w:rPr>
-        <w:t>A</w:t>
-      </w:r>
-      <w:r>
-        <w:rPr>
-          <w:rFonts w:ascii="Courier New" w:hAnsi="Courier New" w:cs="Courier New"/>
-          <w:sz w:val="22"/>
-          <w:szCs w:val="22"/>
-        </w:rPr>
-        <w:t>CCGAGTGA</w:t>
-      </w:r>
-      <w:r>
-        <w:rPr>
-          <w:rFonts w:ascii="Courier New" w:hAnsi="Courier New" w:cs="Courier New"/>
-          <w:sz w:val="22"/>
-          <w:szCs w:val="22"/>
-        </w:rPr>
-        <w:t xml:space="preserve"> – 3'</w:t>
-      </w:r>
-    </w:p>
-    <w:p>
-      <w:pPr>
-        <w:rPr>
-          <w:rFonts w:ascii="Times New Roman" w:hAnsi="Times New Roman" w:cs="Times New Roman"/>
-          <w:sz w:val="22"/>
-          <w:szCs w:val="22"/>
+        <w:t>mutated sequence:    5' – ATGTGGACACTGTGTGA – 3'</w:t>
+      </w:r>
+    </w:p>
+    <w:p>
+      <w:pPr>
+        <w:rPr>
+          <w:rFonts w:ascii="Times New Roman" w:hAnsi="Times New Roman" w:cs="Times New Roman"/>
         </w:rPr>
       </w:pPr>
     </w:p>
@@ -2346,55 +2246,32 @@
           <w:sz w:val="22"/>
           <w:szCs w:val="22"/>
         </w:rPr>
-        <w:t>.</w:t>
-      </w:r>
-      <w:r>
-        <w:rPr>
-          <w:rFonts w:ascii="Times New Roman" w:hAnsi="Times New Roman" w:cs="Times New Roman"/>
-          <w:sz w:val="22"/>
-          <w:szCs w:val="22"/>
-        </w:rPr>
-        <w:t xml:space="preserve"> </w:t>
-      </w:r>
-      <w:r>
-        <w:rPr>
-          <w:rFonts w:ascii="Times New Roman" w:hAnsi="Times New Roman" w:cs="Times New Roman"/>
+        <w:t xml:space="preserve">. </w:t>
+      </w:r>
+      <w:r>
+        <w:rPr>
+          <w:rFonts w:ascii="Courier New" w:hAnsi="Courier New" w:cs="Courier New"/>
           <w:sz w:val="22"/>
           <w:szCs w:val="22"/>
         </w:rPr>
         <w:tab/>
-      </w:r>
-      <w:r>
-        <w:rPr>
-          <w:rFonts w:ascii="Courier New" w:hAnsi="Courier New" w:cs="Courier New"/>
-          <w:sz w:val="22"/>
-          <w:szCs w:val="22"/>
-        </w:rPr>
-        <w:t xml:space="preserve">wild-type sequence:  5' – </w:t>
-      </w:r>
-      <w:r>
-        <w:rPr>
-          <w:rFonts w:ascii="Courier New" w:hAnsi="Courier New" w:cs="Courier New"/>
-          <w:sz w:val="22"/>
-          <w:szCs w:val="22"/>
-        </w:rPr>
-        <w:t>ATGTGTCAC</w:t>
-      </w:r>
-      <w:r>
-        <w:rPr>
-          <w:rFonts w:ascii="Courier New" w:hAnsi="Courier New" w:cs="Courier New"/>
-          <w:sz w:val="22"/>
-          <w:szCs w:val="22"/>
-        </w:rPr>
-        <w:t>A</w:t>
-      </w:r>
-      <w:r>
-        <w:rPr>
-          <w:rFonts w:ascii="Courier New" w:hAnsi="Courier New" w:cs="Courier New"/>
-          <w:sz w:val="22"/>
-          <w:szCs w:val="22"/>
-        </w:rPr>
-        <w:t>C</w:t>
+        <w:t xml:space="preserve">wild-type sequence:  5' </w:t>
+      </w:r>
+      <w:r>
+        <w:rPr>
+          <w:rFonts w:ascii="Courier New" w:hAnsi="Courier New" w:cs="Courier New"/>
+          <w:sz w:val="22"/>
+          <w:szCs w:val="22"/>
+        </w:rPr>
+        <w:t xml:space="preserve">- </w:t>
+      </w:r>
+      <w:r>
+        <w:rPr>
+          <w:rFonts w:ascii="Courier New" w:hAnsi="Courier New" w:cs="Courier New"/>
+          <w:sz w:val="22"/>
+          <w:szCs w:val="22"/>
+        </w:rPr>
+        <w:t>ATGTGGCACAC</w:t>
       </w:r>
       <w:r>
         <w:rPr>
@@ -2404,23 +2281,15 @@
           <w:sz w:val="22"/>
           <w:szCs w:val="22"/>
         </w:rPr>
-        <w:t>C</w:t>
-      </w:r>
-      <w:r>
-        <w:rPr>
-          <w:rFonts w:ascii="Courier New" w:hAnsi="Courier New" w:cs="Courier New"/>
-          <w:sz w:val="22"/>
-          <w:szCs w:val="22"/>
-        </w:rPr>
-        <w:t>GAGTGA</w:t>
-      </w:r>
-      <w:r>
-        <w:rPr>
-          <w:rFonts w:ascii="Courier New" w:hAnsi="Courier New" w:cs="Courier New"/>
-          <w:sz w:val="22"/>
-          <w:szCs w:val="22"/>
-        </w:rPr>
-        <w:t xml:space="preserve"> – 3'</w:t>
+        <w:t>T</w:t>
+      </w:r>
+      <w:r>
+        <w:rPr>
+          <w:rFonts w:ascii="Courier New" w:hAnsi="Courier New" w:cs="Courier New"/>
+          <w:sz w:val="22"/>
+          <w:szCs w:val="22"/>
+        </w:rPr>
+        <w:t>GTGTGA – 3'</w:t>
       </w:r>
     </w:p>
     <w:p>
@@ -2438,31 +2307,7 @@
           <w:szCs w:val="22"/>
         </w:rPr>
         <w:tab/>
-        <w:t xml:space="preserve">mutated sequence:    5' – </w:t>
-      </w:r>
-      <w:r>
-        <w:rPr>
-          <w:rFonts w:ascii="Courier New" w:hAnsi="Courier New" w:cs="Courier New"/>
-          <w:sz w:val="22"/>
-          <w:szCs w:val="22"/>
-        </w:rPr>
-        <w:t>ATGTGTCAC</w:t>
-      </w:r>
-      <w:r>
-        <w:rPr>
-          <w:rFonts w:ascii="Courier New" w:hAnsi="Courier New" w:cs="Courier New"/>
-          <w:sz w:val="22"/>
-          <w:szCs w:val="22"/>
-        </w:rPr>
-        <w:t>A</w:t>
-      </w:r>
-      <w:r>
-        <w:rPr>
-          <w:rFonts w:ascii="Courier New" w:hAnsi="Courier New" w:cs="Courier New"/>
-          <w:sz w:val="22"/>
-          <w:szCs w:val="22"/>
-        </w:rPr>
-        <w:t>C</w:t>
+        <w:t>mutated sequence:    5' – ATGTGGCACAC</w:t>
       </w:r>
       <w:r>
         <w:rPr>
@@ -2472,23 +2317,15 @@
           <w:sz w:val="22"/>
           <w:szCs w:val="22"/>
         </w:rPr>
-        <w:t>G</w:t>
-      </w:r>
-      <w:r>
-        <w:rPr>
-          <w:rFonts w:ascii="Courier New" w:hAnsi="Courier New" w:cs="Courier New"/>
-          <w:sz w:val="22"/>
-          <w:szCs w:val="22"/>
-        </w:rPr>
-        <w:t>GAGTGA</w:t>
-      </w:r>
-      <w:r>
-        <w:rPr>
-          <w:rFonts w:ascii="Courier New" w:hAnsi="Courier New" w:cs="Courier New"/>
-          <w:sz w:val="22"/>
-          <w:szCs w:val="22"/>
-        </w:rPr>
-        <w:t xml:space="preserve"> – 3'</w:t>
+        <w:t>C</w:t>
+      </w:r>
+      <w:r>
+        <w:rPr>
+          <w:rFonts w:ascii="Courier New" w:hAnsi="Courier New" w:cs="Courier New"/>
+          <w:sz w:val="22"/>
+          <w:szCs w:val="22"/>
+        </w:rPr>
+        <w:t>GTGTGA – 3'</w:t>
       </w:r>
     </w:p>
     <w:p>

--- a/data/hw/GeneExpression.docx
+++ b/data/hw/GeneExpression.docx
@@ -89,7 +89,7 @@
           <w:rFonts w:ascii="Times New Roman" w:hAnsi="Times New Roman" w:cs="Times New Roman"/>
           <w:b/>
         </w:rPr>
-        <w:t>5</w:t>
+        <w:t>6</w:t>
       </w:r>
     </w:p>
     <w:p>
@@ -501,7 +501,19 @@
         <w:rPr>
           <w:rFonts w:ascii="Times New Roman" w:hAnsi="Times New Roman" w:cs="Times New Roman"/>
         </w:rPr>
-        <w:t xml:space="preserve">s will begin with a start codon, or end with a stop codon. However, translation </w:t>
+        <w:t xml:space="preserve">s will begin with a start codon, or end with a stop codon. However, </w:t>
+      </w:r>
+      <w:r>
+        <w:rPr>
+          <w:rFonts w:ascii="Times New Roman" w:hAnsi="Times New Roman" w:cs="Times New Roman"/>
+        </w:rPr>
+        <w:t xml:space="preserve">your </w:t>
+      </w:r>
+      <w:r>
+        <w:rPr>
+          <w:rFonts w:ascii="Times New Roman" w:hAnsi="Times New Roman" w:cs="Times New Roman"/>
+        </w:rPr>
+        <w:t xml:space="preserve">translation </w:t>
       </w:r>
       <w:r>
         <w:rPr>
@@ -810,15 +822,7 @@
           <w:sz w:val="22"/>
           <w:szCs w:val="22"/>
         </w:rPr>
-        <w:t>TGTTCGGACTCG</w:t>
-      </w:r>
-      <w:r>
-        <w:rPr>
-          <w:rFonts w:ascii="Courier New" w:hAnsi="Courier New" w:cs="Courier New"/>
-          <w:sz w:val="22"/>
-          <w:szCs w:val="22"/>
-        </w:rPr>
-        <w:t xml:space="preserve"> </w:t>
+        <w:t xml:space="preserve">TGTTCGGACTCG </w:t>
       </w:r>
       <w:r>
         <w:rPr>
@@ -1620,13 +1624,7 @@
         <w:rPr>
           <w:rFonts w:ascii="Times New Roman" w:hAnsi="Times New Roman" w:cs="Times New Roman"/>
         </w:rPr>
-        <w:t>GCACACTGTGTGA</w:t>
-      </w:r>
-      <w:r>
-        <w:rPr>
-          <w:rFonts w:ascii="Times New Roman" w:hAnsi="Times New Roman" w:cs="Times New Roman"/>
-        </w:rPr>
-        <w:t xml:space="preserve"> </w:t>
+        <w:t xml:space="preserve">GCACACTGTGTGA </w:t>
       </w:r>
       <w:r>
         <w:rPr>
@@ -1926,15 +1924,7 @@
           <w:sz w:val="22"/>
           <w:szCs w:val="22"/>
         </w:rPr>
-        <w:t>ACTGTGTGA</w:t>
-      </w:r>
-      <w:r>
-        <w:rPr>
-          <w:rFonts w:ascii="Courier New" w:hAnsi="Courier New" w:cs="Courier New"/>
-          <w:sz w:val="22"/>
-          <w:szCs w:val="22"/>
-        </w:rPr>
-        <w:t xml:space="preserve"> </w:t>
+        <w:t xml:space="preserve">ACTGTGTGA </w:t>
       </w:r>
       <w:r>
         <w:rPr>
@@ -1968,15 +1958,7 @@
           <w:sz w:val="22"/>
           <w:szCs w:val="22"/>
         </w:rPr>
-        <w:t xml:space="preserve"> </w:t>
-      </w:r>
-      <w:r>
-        <w:rPr>
-          <w:rFonts w:ascii="Courier New" w:hAnsi="Courier New" w:cs="Courier New"/>
-          <w:sz w:val="22"/>
-          <w:szCs w:val="22"/>
-        </w:rPr>
-        <w:t>ATGTGGCA</w:t>
+        <w:t xml:space="preserve"> ATGTGGCA</w:t>
       </w:r>
       <w:r>
         <w:rPr>
@@ -1994,15 +1976,7 @@
           <w:sz w:val="22"/>
           <w:szCs w:val="22"/>
         </w:rPr>
-        <w:t>ACTGTGTGA</w:t>
-      </w:r>
-      <w:r>
-        <w:rPr>
-          <w:rFonts w:ascii="Courier New" w:hAnsi="Courier New" w:cs="Courier New"/>
-          <w:sz w:val="22"/>
-          <w:szCs w:val="22"/>
-        </w:rPr>
-        <w:t xml:space="preserve"> </w:t>
+        <w:t xml:space="preserve">ACTGTGTGA </w:t>
       </w:r>
       <w:r>
         <w:rPr>
